--- a/pwiz_tools/Skyline/Documentation/Tutorials/SmallMolecule/ja/Skyline Small Molecule Targets_ja.docx
+++ b/pwiz_tools/Skyline/Documentation/Tutorials/SmallMolecule/ja/Skyline Small Molecule Targets_ja.docx
@@ -1,6 +1,6 @@
 
 <file path=word/document.xml><?xml version="1.0" encoding="utf-8"?>
-<w:document xmlns:wpc="http://schemas.microsoft.com/office/word/2010/wordprocessingCanvas" xmlns:cx="http://schemas.microsoft.com/office/drawing/2014/chartex" xmlns:cx1="http://schemas.microsoft.com/office/drawing/2015/9/8/chartex" xmlns:cx2="http://schemas.microsoft.com/office/drawing/2015/10/21/chartex" xmlns:cx3="http://schemas.microsoft.com/office/drawing/2016/5/9/chartex" xmlns:cx4="http://schemas.microsoft.com/office/drawing/2016/5/10/chartex" xmlns:cx5="http://schemas.microsoft.com/office/drawing/2016/5/11/chartex" xmlns:cx6="http://schemas.microsoft.com/office/drawing/2016/5/12/chartex" xmlns:cx7="http://schemas.microsoft.com/office/drawing/2016/5/13/chartex" xmlns:cx8="http://schemas.microsoft.com/office/drawing/2016/5/14/chartex" xmlns:mc="http://schemas.openxmlformats.org/markup-compatibility/2006" xmlns:aink="http://schemas.microsoft.com/office/drawing/2016/ink" xmlns:am3d="http://schemas.microsoft.com/office/drawing/2017/model3d" xmlns:o="urn:schemas-microsoft-com:office:office" xmlns:r="http://schemas.openxmlformats.org/officeDocument/2006/relationships" xmlns:m="http://schemas.openxmlformats.org/officeDocument/2006/math" xmlns:v="urn:schemas-microsoft-com:vml" xmlns:wp14="http://schemas.microsoft.com/office/word/2010/wordprocessingDrawing" xmlns:wp="http://schemas.openxmlformats.org/drawingml/2006/wordprocessingDrawing" xmlns:w10="urn:schemas-microsoft-com:office:word" xmlns:w="http://schemas.openxmlformats.org/wordprocessingml/2006/main" xmlns:w14="http://schemas.microsoft.com/office/word/2010/wordml" xmlns:w15="http://schemas.microsoft.com/office/word/2012/wordml" xmlns:w16cex="http://schemas.microsoft.com/office/word/2018/wordml/cex" xmlns:w16cid="http://schemas.microsoft.com/office/word/2016/wordml/cid" xmlns:w16="http://schemas.microsoft.com/office/word/2018/wordml" xmlns:w16sdtdh="http://schemas.microsoft.com/office/word/2020/wordml/sdtdatahash" xmlns:w16se="http://schemas.microsoft.com/office/word/2015/wordml/symex" xmlns:wpg="http://schemas.microsoft.com/office/word/2010/wordprocessingGroup" xmlns:wpi="http://schemas.microsoft.com/office/word/2010/wordprocessingInk" xmlns:wne="http://schemas.microsoft.com/office/word/2006/wordml" xmlns:wps="http://schemas.microsoft.com/office/word/2010/wordprocessingShape" mc:Ignorable="w14 w15 w16se w16cid w16 w16cex w16sdtdh wp14">
+<w:document xmlns:wpc="http://schemas.microsoft.com/office/word/2010/wordprocessingCanvas" xmlns:cx="http://schemas.microsoft.com/office/drawing/2014/chartex" xmlns:cx1="http://schemas.microsoft.com/office/drawing/2015/9/8/chartex" xmlns:cx2="http://schemas.microsoft.com/office/drawing/2015/10/21/chartex" xmlns:cx3="http://schemas.microsoft.com/office/drawing/2016/5/9/chartex" xmlns:cx4="http://schemas.microsoft.com/office/drawing/2016/5/10/chartex" xmlns:cx5="http://schemas.microsoft.com/office/drawing/2016/5/11/chartex" xmlns:cx6="http://schemas.microsoft.com/office/drawing/2016/5/12/chartex" xmlns:cx7="http://schemas.microsoft.com/office/drawing/2016/5/13/chartex" xmlns:cx8="http://schemas.microsoft.com/office/drawing/2016/5/14/chartex" xmlns:mc="http://schemas.openxmlformats.org/markup-compatibility/2006" xmlns:aink="http://schemas.microsoft.com/office/drawing/2016/ink" xmlns:am3d="http://schemas.microsoft.com/office/drawing/2017/model3d" xmlns:o="urn:schemas-microsoft-com:office:office" xmlns:oel="http://schemas.microsoft.com/office/2019/extlst" xmlns:r="http://schemas.openxmlformats.org/officeDocument/2006/relationships" xmlns:m="http://schemas.openxmlformats.org/officeDocument/2006/math" xmlns:v="urn:schemas-microsoft-com:vml" xmlns:wp14="http://schemas.microsoft.com/office/word/2010/wordprocessingDrawing" xmlns:wp="http://schemas.openxmlformats.org/drawingml/2006/wordprocessingDrawing" xmlns:w10="urn:schemas-microsoft-com:office:word" xmlns:w="http://schemas.openxmlformats.org/wordprocessingml/2006/main" xmlns:w14="http://schemas.microsoft.com/office/word/2010/wordml" xmlns:w15="http://schemas.microsoft.com/office/word/2012/wordml" xmlns:w16cex="http://schemas.microsoft.com/office/word/2018/wordml/cex" xmlns:w16cid="http://schemas.microsoft.com/office/word/2016/wordml/cid" xmlns:w16="http://schemas.microsoft.com/office/word/2018/wordml" xmlns:w16du="http://schemas.microsoft.com/office/word/2023/wordml/word16du" xmlns:w16sdtdh="http://schemas.microsoft.com/office/word/2020/wordml/sdtdatahash" xmlns:w16se="http://schemas.microsoft.com/office/word/2015/wordml/symex" xmlns:wpg="http://schemas.microsoft.com/office/word/2010/wordprocessingGroup" xmlns:wpi="http://schemas.microsoft.com/office/word/2010/wordprocessingInk" xmlns:wne="http://schemas.microsoft.com/office/word/2006/wordml" xmlns:wps="http://schemas.microsoft.com/office/word/2010/wordprocessingShape" mc:Ignorable="w14 w15 w16se w16cid w16 w16cex w16sdtdh w16du wp14">
   <w:body>
     <w:p>
       <w:pPr>
@@ -725,7 +725,6 @@
         </w:rPr>
         <w:t xml:space="preserve">[ </w:t>
       </w:r>
-      <w:proofErr w:type="gramStart"/>
       <w:r>
         <w:rPr>
           <w:rFonts w:eastAsia="MS Mincho"/>
@@ -737,14 +736,7 @@
         <w:rPr>
           <w:rFonts w:eastAsia="MS Mincho"/>
         </w:rPr>
-        <w:t xml:space="preserve"> ]</w:t>
-      </w:r>
-      <w:proofErr w:type="gramEnd"/>
-      <w:r>
-        <w:rPr>
-          <w:rFonts w:eastAsia="MS Mincho"/>
-        </w:rPr>
-        <w:t xml:space="preserve"> </w:t>
+        <w:t xml:space="preserve"> ] </w:t>
       </w:r>
       <w:r>
         <w:rPr>
@@ -890,27 +882,13 @@
         <w:rPr>
           <w:rFonts w:eastAsia="MS Mincho"/>
         </w:rPr>
-        <w:t>ウィンドウの右上隅にあるユーザーインターフェイス管理をクリックし</w:t>
-      </w:r>
-      <w:proofErr w:type="gramStart"/>
-      <w:r>
-        <w:rPr>
-          <w:rFonts w:eastAsia="MS Mincho"/>
-        </w:rPr>
-        <w:t>、</w:t>
-      </w:r>
-      <w:r>
-        <w:rPr>
-          <w:rFonts w:eastAsia="MS Mincho"/>
-        </w:rPr>
-        <w:t>[</w:t>
-      </w:r>
-      <w:proofErr w:type="gramEnd"/>
-      <w:r>
-        <w:rPr>
-          <w:rFonts w:eastAsia="MS Mincho"/>
-        </w:rPr>
-        <w:t xml:space="preserve"> </w:t>
+        <w:t>ウィンドウの右上隅にあるユーザーインターフェイス管理をクリックし、</w:t>
+      </w:r>
+      <w:r>
+        <w:rPr>
+          <w:rFonts w:eastAsia="MS Mincho"/>
+        </w:rPr>
+        <w:t xml:space="preserve">[ </w:t>
       </w:r>
       <w:r>
         <w:rPr>
@@ -1438,32 +1416,15 @@
         </w:rPr>
         <w:t>では、</w:t>
       </w:r>
-      <w:r>
-        <w:fldChar w:fldCharType="begin"/>
-      </w:r>
-      <w:r>
-        <w:rPr>
-          <w:rFonts w:eastAsia="MS Mincho"/>
-        </w:rPr>
-        <w:instrText xml:space="preserve"> HYPERLINK "http://fiehnlab.ucdavis.edu/staff/kind/Metabolomics/MS-Adduct-Calculator/" </w:instrText>
-      </w:r>
-      <w:r>
-        <w:fldChar w:fldCharType="separate"/>
-      </w:r>
-      <w:r>
-        <w:rPr>
-          <w:rStyle w:val="Hyperlink"/>
-          <w:rFonts w:eastAsia="MS Mincho"/>
-        </w:rPr>
-        <w:t>http://fiehnlab.ucdavis.edu/staff/kind/Metabolomics/MS-Adduct-Calculator/</w:t>
-      </w:r>
-      <w:r>
-        <w:rPr>
-          <w:rStyle w:val="Hyperlink"/>
-          <w:rFonts w:eastAsia="MS Mincho"/>
-        </w:rPr>
-        <w:fldChar w:fldCharType="end"/>
-      </w:r>
+      <w:hyperlink r:id="rId12" w:history="1">
+        <w:r>
+          <w:rPr>
+            <w:rStyle w:val="Hyperlink"/>
+            <w:rFonts w:eastAsia="MS Mincho"/>
+          </w:rPr>
+          <w:t>http://fiehnlab.ucdavis.edu/staff/kind/Metabolomics/MS-Adduct-Calculator/</w:t>
+        </w:r>
+      </w:hyperlink>
       <w:r>
         <w:rPr>
           <w:rFonts w:eastAsia="MS Mincho" w:hint="eastAsia"/>
@@ -1492,21 +1453,7 @@
         <w:rPr>
           <w:rFonts w:eastAsia="MS Mincho"/>
         </w:rPr>
-        <w:t>[</w:t>
-      </w:r>
-      <w:proofErr w:type="spellStart"/>
-      <w:r>
-        <w:rPr>
-          <w:rFonts w:eastAsia="MS Mincho"/>
-        </w:rPr>
-        <w:t>M+Na</w:t>
-      </w:r>
-      <w:proofErr w:type="spellEnd"/>
-      <w:r>
-        <w:rPr>
-          <w:rFonts w:eastAsia="MS Mincho"/>
-        </w:rPr>
-        <w:t>]</w:t>
+        <w:t>[M+Na]</w:t>
       </w:r>
       <w:r>
         <w:rPr>
@@ -9661,7 +9608,6 @@
         </w:rPr>
         <w:t>（</w:t>
       </w:r>
-      <w:proofErr w:type="spellStart"/>
       <w:r>
         <w:rPr>
           <w:rFonts w:eastAsia="MS Mincho"/>
@@ -9683,7 +9629,6 @@
         </w:rPr>
         <w:t>C</w:t>
       </w:r>
-      <w:proofErr w:type="spellEnd"/>
       <w:r>
         <w:rPr>
           <w:rFonts w:eastAsia="MS Mincho" w:hint="eastAsia"/>
@@ -9711,7 +9656,6 @@
         </w:rPr>
         <w:t xml:space="preserve">Skyline [ </w:t>
       </w:r>
-      <w:proofErr w:type="gramStart"/>
       <w:r>
         <w:rPr>
           <w:rFonts w:eastAsia="MS Mincho"/>
@@ -9725,15 +9669,7 @@
           <w:rFonts w:eastAsia="MS Mincho"/>
           <w:highlight w:val="yellow"/>
         </w:rPr>
-        <w:t xml:space="preserve"> ]</w:t>
-      </w:r>
-      <w:proofErr w:type="gramEnd"/>
-      <w:r>
-        <w:rPr>
-          <w:rFonts w:eastAsia="MS Mincho"/>
-          <w:highlight w:val="yellow"/>
-        </w:rPr>
-        <w:t xml:space="preserve"> </w:t>
+        <w:t xml:space="preserve"> ] </w:t>
       </w:r>
       <w:r>
         <w:rPr>
@@ -9836,17 +9772,7 @@
           <w:bCs/>
           <w:highlight w:val="yellow"/>
         </w:rPr>
-        <w:t>トランジションリストの</w:t>
-      </w:r>
-      <w:proofErr w:type="gramStart"/>
-      <w:r>
-        <w:rPr>
-          <w:rFonts w:eastAsia="MS Mincho" w:hint="eastAsia"/>
-          <w:b/>
-          <w:bCs/>
-          <w:highlight w:val="yellow"/>
-        </w:rPr>
-        <w:t>挿入</w:t>
+        <w:t>トランジションリストの挿入</w:t>
       </w:r>
       <w:r>
         <w:rPr>
@@ -9860,15 +9786,7 @@
           <w:rFonts w:eastAsia="MS Mincho" w:hint="eastAsia"/>
           <w:highlight w:val="yellow"/>
         </w:rPr>
-        <w:t>]</w:t>
-      </w:r>
-      <w:proofErr w:type="gramEnd"/>
-      <w:r>
-        <w:rPr>
-          <w:rFonts w:eastAsia="MS Mincho" w:hint="eastAsia"/>
-          <w:highlight w:val="yellow"/>
-        </w:rPr>
-        <w:t xml:space="preserve"> </w:t>
+        <w:t xml:space="preserve">] </w:t>
       </w:r>
       <w:r>
         <w:rPr>
@@ -9905,7 +9823,7 @@
                     <pic:cNvPicPr/>
                   </pic:nvPicPr>
                   <pic:blipFill>
-                    <a:blip r:embed="rId12" cstate="print"/>
+                    <a:blip r:embed="rId13" cstate="print"/>
                     <a:stretch>
                       <a:fillRect/>
                     </a:stretch>
@@ -9951,31 +9869,14 @@
           <w:b/>
           <w:highlight w:val="yellow"/>
         </w:rPr>
-        <w:t>貼り付</w:t>
-      </w:r>
-      <w:proofErr w:type="gramStart"/>
-      <w:r>
-        <w:rPr>
-          <w:rFonts w:eastAsia="MS Mincho"/>
-          <w:b/>
+        <w:t>貼り付け</w:t>
+      </w:r>
+      <w:r>
+        <w:rPr>
+          <w:rFonts w:eastAsia="MS Mincho"/>
           <w:highlight w:val="yellow"/>
         </w:rPr>
-        <w:t>け</w:t>
-      </w:r>
-      <w:r>
-        <w:rPr>
-          <w:rFonts w:eastAsia="MS Mincho"/>
-          <w:highlight w:val="yellow"/>
-        </w:rPr>
-        <w:t xml:space="preserve"> ]</w:t>
-      </w:r>
-      <w:proofErr w:type="gramEnd"/>
-      <w:r>
-        <w:rPr>
-          <w:rFonts w:eastAsia="MS Mincho"/>
-          <w:highlight w:val="yellow"/>
-        </w:rPr>
-        <w:t xml:space="preserve"> </w:t>
+        <w:t xml:space="preserve"> ] </w:t>
       </w:r>
       <w:r>
         <w:rPr>
@@ -10048,7 +9949,6 @@
         </w:rPr>
         <w:t xml:space="preserve">Skyline </w:t>
       </w:r>
-      <w:proofErr w:type="gramStart"/>
       <w:r>
         <w:rPr>
           <w:rFonts w:eastAsia="MS Mincho" w:hint="eastAsia"/>
@@ -10063,7 +9963,6 @@
         </w:rPr>
         <w:t>[</w:t>
       </w:r>
-      <w:proofErr w:type="gramEnd"/>
       <w:r>
         <w:rPr>
           <w:rFonts w:eastAsia="MS Mincho" w:hint="eastAsia"/>
@@ -10121,7 +10020,7 @@
                     <pic:cNvPicPr/>
                   </pic:nvPicPr>
                   <pic:blipFill>
-                    <a:blip r:embed="rId13" cstate="print"/>
+                    <a:blip r:embed="rId14" cstate="print"/>
                     <a:stretch>
                       <a:fillRect/>
                     </a:stretch>
@@ -10168,7 +10067,6 @@
         </w:rPr>
         <w:t xml:space="preserve"> </w:t>
       </w:r>
-      <w:proofErr w:type="gramStart"/>
       <w:r>
         <w:rPr>
           <w:rFonts w:eastAsia="MS Mincho" w:hint="eastAsia"/>
@@ -10189,15 +10087,7 @@
           <w:rFonts w:eastAsia="MS Mincho" w:hint="eastAsia"/>
           <w:highlight w:val="yellow"/>
         </w:rPr>
-        <w:t>]</w:t>
-      </w:r>
-      <w:proofErr w:type="gramEnd"/>
-      <w:r>
-        <w:rPr>
-          <w:rFonts w:eastAsia="MS Mincho" w:hint="eastAsia"/>
-          <w:highlight w:val="yellow"/>
-        </w:rPr>
-        <w:t xml:space="preserve"> </w:t>
+        <w:t xml:space="preserve">] </w:t>
       </w:r>
       <w:r>
         <w:rPr>
@@ -10262,7 +10152,6 @@
         </w:rPr>
         <w:t xml:space="preserve"> </w:t>
       </w:r>
-      <w:proofErr w:type="gramStart"/>
       <w:r>
         <w:rPr>
           <w:rFonts w:eastAsia="MS Mincho"/>
@@ -10283,15 +10172,7 @@
           <w:rFonts w:eastAsia="MS Mincho" w:hint="eastAsia"/>
           <w:highlight w:val="yellow"/>
         </w:rPr>
-        <w:t>]</w:t>
-      </w:r>
-      <w:proofErr w:type="gramEnd"/>
-      <w:r>
-        <w:rPr>
-          <w:rFonts w:eastAsia="MS Mincho" w:hint="eastAsia"/>
-          <w:highlight w:val="yellow"/>
-        </w:rPr>
-        <w:t xml:space="preserve"> </w:t>
+        <w:t xml:space="preserve">] </w:t>
       </w:r>
       <w:r>
         <w:rPr>
@@ -10668,7 +10549,7 @@
         <w:tblLook w:val="04A0" w:firstRow="1" w:lastRow="0" w:firstColumn="1" w:lastColumn="0" w:noHBand="0" w:noVBand="1"/>
       </w:tblPr>
       <w:tblGrid>
-        <w:gridCol w:w="9576"/>
+        <w:gridCol w:w="9350"/>
       </w:tblGrid>
       <w:tr>
         <w:tc>
@@ -10807,7 +10688,7 @@
                     <pic:cNvPicPr/>
                   </pic:nvPicPr>
                   <pic:blipFill>
-                    <a:blip r:embed="rId14" cstate="print"/>
+                    <a:blip r:embed="rId15" cstate="print"/>
                     <a:stretch>
                       <a:fillRect/>
                     </a:stretch>
@@ -10865,39 +10746,22 @@
         </w:rPr>
         <w:t>用）のいずれかをエクスポート可能です。この手順の実行方法の詳細については、</w:t>
       </w:r>
-      <w:r>
-        <w:fldChar w:fldCharType="begin"/>
-      </w:r>
-      <w:r>
-        <w:rPr>
-          <w:rFonts w:eastAsia="MS Mincho"/>
-        </w:rPr>
-        <w:instrText xml:space="preserve"> HYPERLINK "https://skyline.ms/tutorial_method_edit.url" </w:instrText>
-      </w:r>
-      <w:r>
-        <w:fldChar w:fldCharType="separate"/>
-      </w:r>
-      <w:r>
-        <w:rPr>
-          <w:rStyle w:val="Hyperlink"/>
-          <w:rFonts w:eastAsia="MS Mincho"/>
-        </w:rPr>
-        <w:t>ターゲットメソッドの編集</w:t>
-      </w:r>
-      <w:r>
-        <w:rPr>
-          <w:rStyle w:val="Hyperlink"/>
-          <w:rFonts w:eastAsia="MS Mincho"/>
-        </w:rPr>
-        <w:fldChar w:fldCharType="end"/>
-      </w:r>
+      <w:hyperlink r:id="rId16" w:history="1">
+        <w:r>
+          <w:rPr>
+            <w:rStyle w:val="Hyperlink"/>
+            <w:rFonts w:eastAsia="MS Mincho"/>
+          </w:rPr>
+          <w:t>ターゲットメソッドの編集</w:t>
+        </w:r>
+      </w:hyperlink>
       <w:r>
         <w:rPr>
           <w:rFonts w:eastAsia="MS Mincho"/>
         </w:rPr>
         <w:t>、</w:t>
       </w:r>
-      <w:hyperlink r:id="rId15" w:history="1">
+      <w:hyperlink r:id="rId17" w:history="1">
         <w:r>
           <w:rPr>
             <w:rStyle w:val="Hyperlink"/>
@@ -10912,7 +10776,7 @@
         </w:rPr>
         <w:t>、または</w:t>
       </w:r>
-      <w:hyperlink r:id="rId16" w:history="1">
+      <w:hyperlink r:id="rId18" w:history="1">
         <w:r>
           <w:rPr>
             <w:rStyle w:val="Hyperlink"/>
@@ -11029,21 +10893,7 @@
         <w:rPr>
           <w:rFonts w:eastAsia="MS Mincho"/>
         </w:rPr>
-        <w:t xml:space="preserve">Waters </w:t>
-      </w:r>
-      <w:proofErr w:type="spellStart"/>
-      <w:r>
-        <w:rPr>
-          <w:rFonts w:eastAsia="MS Mincho"/>
-        </w:rPr>
-        <w:t>Xevo</w:t>
-      </w:r>
-      <w:proofErr w:type="spellEnd"/>
-      <w:r>
-        <w:rPr>
-          <w:rFonts w:eastAsia="MS Mincho"/>
-        </w:rPr>
-        <w:t xml:space="preserve"> TQS</w:t>
+        <w:t>Waters Xevo TQS</w:t>
       </w:r>
       <w:r>
         <w:rPr>
@@ -11100,7 +10950,6 @@
         </w:rPr>
         <w:t xml:space="preserve">[ </w:t>
       </w:r>
-      <w:proofErr w:type="gramStart"/>
       <w:r>
         <w:rPr>
           <w:rFonts w:eastAsia="MS Mincho"/>
@@ -11113,14 +10962,7 @@
         <w:rPr>
           <w:rFonts w:eastAsia="MS Mincho"/>
         </w:rPr>
-        <w:t xml:space="preserve"> ]</w:t>
-      </w:r>
-      <w:proofErr w:type="gramEnd"/>
-      <w:r>
-        <w:rPr>
-          <w:rFonts w:eastAsia="MS Mincho"/>
-        </w:rPr>
-        <w:t xml:space="preserve"> </w:t>
+        <w:t xml:space="preserve"> ] </w:t>
       </w:r>
       <w:r>
         <w:rPr>
@@ -11154,14 +10996,12 @@
         </w:rPr>
         <w:t>をクリックします。（</w:t>
       </w:r>
-      <w:proofErr w:type="spellStart"/>
       <w:r>
         <w:rPr>
           <w:rFonts w:eastAsia="MS Mincho"/>
         </w:rPr>
         <w:t>Ctrl+S</w:t>
       </w:r>
-      <w:proofErr w:type="spellEnd"/>
       <w:r>
         <w:rPr>
           <w:rFonts w:eastAsia="MS Mincho"/>
@@ -11220,7 +11060,6 @@
         </w:rPr>
         <w:t xml:space="preserve">[ </w:t>
       </w:r>
-      <w:proofErr w:type="gramStart"/>
       <w:r>
         <w:rPr>
           <w:rFonts w:eastAsia="MS Mincho"/>
@@ -11232,14 +11071,7 @@
         <w:rPr>
           <w:rFonts w:eastAsia="MS Mincho"/>
         </w:rPr>
-        <w:t xml:space="preserve"> ]</w:t>
-      </w:r>
-      <w:proofErr w:type="gramEnd"/>
-      <w:r>
-        <w:rPr>
-          <w:rFonts w:eastAsia="MS Mincho"/>
-        </w:rPr>
-        <w:t xml:space="preserve"> </w:t>
+        <w:t xml:space="preserve"> ] </w:t>
       </w:r>
       <w:r>
         <w:rPr>
@@ -11321,28 +11153,13 @@
           <w:rFonts w:eastAsia="MS Mincho"/>
           <w:b/>
         </w:rPr>
-        <w:t>結果を</w:t>
-      </w:r>
-      <w:proofErr w:type="gramStart"/>
-      <w:r>
-        <w:rPr>
-          <w:rFonts w:eastAsia="MS Mincho"/>
-          <w:b/>
-        </w:rPr>
-        <w:t>インポート</w:t>
-      </w:r>
-      <w:r>
-        <w:rPr>
-          <w:rFonts w:eastAsia="MS Mincho"/>
-        </w:rPr>
-        <w:t xml:space="preserve"> ]</w:t>
-      </w:r>
-      <w:proofErr w:type="gramEnd"/>
-      <w:r>
-        <w:rPr>
-          <w:rFonts w:eastAsia="MS Mincho"/>
-        </w:rPr>
-        <w:t xml:space="preserve"> </w:t>
+        <w:t>結果をインポート</w:t>
+      </w:r>
+      <w:r>
+        <w:rPr>
+          <w:rFonts w:eastAsia="MS Mincho"/>
+        </w:rPr>
+        <w:t xml:space="preserve"> ] </w:t>
       </w:r>
       <w:r>
         <w:rPr>
@@ -11463,7 +11280,6 @@
         </w:rPr>
         <w:t xml:space="preserve">[ </w:t>
       </w:r>
-      <w:proofErr w:type="gramStart"/>
       <w:r>
         <w:rPr>
           <w:rFonts w:eastAsia="MS Mincho"/>
@@ -11475,14 +11291,7 @@
         <w:rPr>
           <w:rFonts w:eastAsia="MS Mincho"/>
         </w:rPr>
-        <w:t xml:space="preserve"> ]</w:t>
-      </w:r>
-      <w:proofErr w:type="gramEnd"/>
-      <w:r>
-        <w:rPr>
-          <w:rFonts w:eastAsia="MS Mincho"/>
-        </w:rPr>
-        <w:t xml:space="preserve"> </w:t>
+        <w:t xml:space="preserve"> ] </w:t>
       </w:r>
       <w:r>
         <w:rPr>
@@ -11566,29 +11375,13 @@
           <w:b/>
           <w:bCs/>
         </w:rPr>
-        <w:t>結果ファイルを</w:t>
-      </w:r>
-      <w:proofErr w:type="gramStart"/>
-      <w:r>
-        <w:rPr>
-          <w:rFonts w:eastAsia="MS Mincho"/>
-          <w:b/>
-          <w:bCs/>
-        </w:rPr>
-        <w:t>インポート</w:t>
-      </w:r>
-      <w:r>
-        <w:rPr>
-          <w:rFonts w:eastAsia="MS Mincho"/>
-        </w:rPr>
-        <w:t xml:space="preserve"> ]</w:t>
-      </w:r>
-      <w:proofErr w:type="gramEnd"/>
-      <w:r>
-        <w:rPr>
-          <w:rFonts w:eastAsia="MS Mincho"/>
-        </w:rPr>
-        <w:t xml:space="preserve"> </w:t>
+        <w:t>結果ファイルをインポート</w:t>
+      </w:r>
+      <w:r>
+        <w:rPr>
+          <w:rFonts w:eastAsia="MS Mincho"/>
+        </w:rPr>
+        <w:t xml:space="preserve"> ] </w:t>
       </w:r>
       <w:r>
         <w:rPr>
@@ -11630,7 +11423,7 @@
                     <pic:cNvPicPr/>
                   </pic:nvPicPr>
                   <pic:blipFill>
-                    <a:blip r:embed="rId17" cstate="print"/>
+                    <a:blip r:embed="rId19" cstate="print"/>
                     <a:stretch>
                       <a:fillRect/>
                     </a:stretch>
@@ -11674,29 +11467,13 @@
           <w:b/>
           <w:bCs/>
         </w:rPr>
-        <w:t>開</w:t>
-      </w:r>
-      <w:proofErr w:type="gramStart"/>
-      <w:r>
-        <w:rPr>
-          <w:rFonts w:eastAsia="MS Mincho"/>
-          <w:b/>
-          <w:bCs/>
-        </w:rPr>
-        <w:t>く</w:t>
-      </w:r>
-      <w:r>
-        <w:rPr>
-          <w:rFonts w:eastAsia="MS Mincho"/>
-        </w:rPr>
-        <w:t xml:space="preserve"> ]</w:t>
-      </w:r>
-      <w:proofErr w:type="gramEnd"/>
-      <w:r>
-        <w:rPr>
-          <w:rFonts w:eastAsia="MS Mincho"/>
-        </w:rPr>
-        <w:t xml:space="preserve"> </w:t>
+        <w:t>開く</w:t>
+      </w:r>
+      <w:r>
+        <w:rPr>
+          <w:rFonts w:eastAsia="MS Mincho"/>
+        </w:rPr>
+        <w:t xml:space="preserve"> ] </w:t>
       </w:r>
       <w:r>
         <w:rPr>
@@ -11728,29 +11505,13 @@
           <w:b/>
           <w:bCs/>
         </w:rPr>
-        <w:t>結果を</w:t>
-      </w:r>
-      <w:proofErr w:type="gramStart"/>
-      <w:r>
-        <w:rPr>
-          <w:rFonts w:eastAsia="MS Mincho"/>
-          <w:b/>
-          <w:bCs/>
-        </w:rPr>
-        <w:t>インポート</w:t>
-      </w:r>
-      <w:r>
-        <w:rPr>
-          <w:rFonts w:eastAsia="MS Mincho"/>
-        </w:rPr>
-        <w:t xml:space="preserve"> ]</w:t>
-      </w:r>
-      <w:proofErr w:type="gramEnd"/>
-      <w:r>
-        <w:rPr>
-          <w:rFonts w:eastAsia="MS Mincho"/>
-        </w:rPr>
-        <w:t xml:space="preserve"> </w:t>
+        <w:t>結果をインポート</w:t>
+      </w:r>
+      <w:r>
+        <w:rPr>
+          <w:rFonts w:eastAsia="MS Mincho"/>
+        </w:rPr>
+        <w:t xml:space="preserve"> ] </w:t>
       </w:r>
       <w:r>
         <w:rPr>
@@ -11802,7 +11563,6 @@
         </w:rPr>
         <w:t xml:space="preserve">[ </w:t>
       </w:r>
-      <w:proofErr w:type="gramStart"/>
       <w:r>
         <w:rPr>
           <w:rFonts w:eastAsia="MS Mincho"/>
@@ -11815,14 +11575,7 @@
         <w:rPr>
           <w:rFonts w:eastAsia="MS Mincho"/>
         </w:rPr>
-        <w:t xml:space="preserve"> ]</w:t>
-      </w:r>
-      <w:proofErr w:type="gramEnd"/>
-      <w:r>
-        <w:rPr>
-          <w:rFonts w:eastAsia="MS Mincho"/>
-        </w:rPr>
-        <w:t xml:space="preserve"> </w:t>
+        <w:t xml:space="preserve"> ] </w:t>
       </w:r>
       <w:r>
         <w:rPr>
@@ -12268,7 +12021,7 @@
                     <pic:cNvPicPr/>
                   </pic:nvPicPr>
                   <pic:blipFill>
-                    <a:blip r:embed="rId18" cstate="print"/>
+                    <a:blip r:embed="rId20" cstate="print"/>
                     <a:stretch>
                       <a:fillRect/>
                     </a:stretch>
@@ -12327,7 +12080,6 @@
         </w:rPr>
         <w:t xml:space="preserve">[ </w:t>
       </w:r>
-      <w:proofErr w:type="gramStart"/>
       <w:r>
         <w:rPr>
           <w:rFonts w:eastAsia="MS Mincho"/>
@@ -12340,14 +12092,7 @@
         <w:rPr>
           <w:rFonts w:eastAsia="MS Mincho"/>
         </w:rPr>
-        <w:t xml:space="preserve"> ]</w:t>
-      </w:r>
-      <w:proofErr w:type="gramEnd"/>
-      <w:r>
-        <w:rPr>
-          <w:rFonts w:eastAsia="MS Mincho"/>
-        </w:rPr>
-        <w:t xml:space="preserve"> </w:t>
+        <w:t xml:space="preserve"> ] </w:t>
       </w:r>
       <w:r>
         <w:rPr>
@@ -12426,7 +12171,6 @@
         </w:rPr>
         <w:t xml:space="preserve">[ </w:t>
       </w:r>
-      <w:proofErr w:type="gramStart"/>
       <w:r>
         <w:rPr>
           <w:rFonts w:eastAsia="MS Mincho"/>
@@ -12439,14 +12183,7 @@
         <w:rPr>
           <w:rFonts w:eastAsia="MS Mincho"/>
         </w:rPr>
-        <w:t xml:space="preserve"> ]</w:t>
-      </w:r>
-      <w:proofErr w:type="gramEnd"/>
-      <w:r>
-        <w:rPr>
-          <w:rFonts w:eastAsia="MS Mincho"/>
-        </w:rPr>
-        <w:t xml:space="preserve"> </w:t>
+        <w:t xml:space="preserve"> ] </w:t>
       </w:r>
       <w:r>
         <w:rPr>
@@ -12543,7 +12280,6 @@
         </w:rPr>
         <w:t xml:space="preserve">[ </w:t>
       </w:r>
-      <w:proofErr w:type="gramStart"/>
       <w:r>
         <w:rPr>
           <w:rFonts w:eastAsia="MS Mincho"/>
@@ -12556,14 +12292,7 @@
         <w:rPr>
           <w:rFonts w:eastAsia="MS Mincho"/>
         </w:rPr>
-        <w:t xml:space="preserve"> ]</w:t>
-      </w:r>
-      <w:proofErr w:type="gramEnd"/>
-      <w:r>
-        <w:rPr>
-          <w:rFonts w:eastAsia="MS Mincho"/>
-        </w:rPr>
-        <w:t xml:space="preserve"> </w:t>
+        <w:t xml:space="preserve"> ] </w:t>
       </w:r>
       <w:r>
         <w:rPr>
@@ -12637,7 +12366,7 @@
                     <pic:cNvPicPr/>
                   </pic:nvPicPr>
                   <pic:blipFill>
-                    <a:blip r:embed="rId19" cstate="print"/>
+                    <a:blip r:embed="rId21" cstate="print"/>
                     <a:stretch>
                       <a:fillRect/>
                     </a:stretch>
@@ -13012,7 +12741,7 @@
       </w:r>
     </w:p>
     <w:sectPr>
-      <w:footerReference w:type="default" r:id="rId20"/>
+      <w:footerReference w:type="default" r:id="rId22"/>
       <w:pgSz w:w="12240" w:h="15840"/>
       <w:pgMar w:top="1440" w:right="1440" w:bottom="1440" w:left="1440" w:header="720" w:footer="720" w:gutter="0"/>
       <w:cols w:space="720"/>
@@ -13023,7 +12752,7 @@
 </file>
 
 <file path=word/endnotes.xml><?xml version="1.0" encoding="utf-8"?>
-<w:endnotes xmlns:wpc="http://schemas.microsoft.com/office/word/2010/wordprocessingCanvas" xmlns:cx="http://schemas.microsoft.com/office/drawing/2014/chartex" xmlns:cx1="http://schemas.microsoft.com/office/drawing/2015/9/8/chartex" xmlns:cx2="http://schemas.microsoft.com/office/drawing/2015/10/21/chartex" xmlns:cx3="http://schemas.microsoft.com/office/drawing/2016/5/9/chartex" xmlns:cx4="http://schemas.microsoft.com/office/drawing/2016/5/10/chartex" xmlns:cx5="http://schemas.microsoft.com/office/drawing/2016/5/11/chartex" xmlns:cx6="http://schemas.microsoft.com/office/drawing/2016/5/12/chartex" xmlns:cx7="http://schemas.microsoft.com/office/drawing/2016/5/13/chartex" xmlns:cx8="http://schemas.microsoft.com/office/drawing/2016/5/14/chartex" xmlns:mc="http://schemas.openxmlformats.org/markup-compatibility/2006" xmlns:aink="http://schemas.microsoft.com/office/drawing/2016/ink" xmlns:am3d="http://schemas.microsoft.com/office/drawing/2017/model3d" xmlns:o="urn:schemas-microsoft-com:office:office" xmlns:r="http://schemas.openxmlformats.org/officeDocument/2006/relationships" xmlns:m="http://schemas.openxmlformats.org/officeDocument/2006/math" xmlns:v="urn:schemas-microsoft-com:vml" xmlns:wp14="http://schemas.microsoft.com/office/word/2010/wordprocessingDrawing" xmlns:wp="http://schemas.openxmlformats.org/drawingml/2006/wordprocessingDrawing" xmlns:w10="urn:schemas-microsoft-com:office:word" xmlns:w="http://schemas.openxmlformats.org/wordprocessingml/2006/main" xmlns:w14="http://schemas.microsoft.com/office/word/2010/wordml" xmlns:w15="http://schemas.microsoft.com/office/word/2012/wordml" xmlns:w16cex="http://schemas.microsoft.com/office/word/2018/wordml/cex" xmlns:w16cid="http://schemas.microsoft.com/office/word/2016/wordml/cid" xmlns:w16="http://schemas.microsoft.com/office/word/2018/wordml" xmlns:w16sdtdh="http://schemas.microsoft.com/office/word/2020/wordml/sdtdatahash" xmlns:w16se="http://schemas.microsoft.com/office/word/2015/wordml/symex" xmlns:wpg="http://schemas.microsoft.com/office/word/2010/wordprocessingGroup" xmlns:wpi="http://schemas.microsoft.com/office/word/2010/wordprocessingInk" xmlns:wne="http://schemas.microsoft.com/office/word/2006/wordml" xmlns:wps="http://schemas.microsoft.com/office/word/2010/wordprocessingShape" mc:Ignorable="w14 w15 w16se w16cid w16 w16cex w16sdtdh wp14">
+<w:endnotes xmlns:wpc="http://schemas.microsoft.com/office/word/2010/wordprocessingCanvas" xmlns:cx="http://schemas.microsoft.com/office/drawing/2014/chartex" xmlns:cx1="http://schemas.microsoft.com/office/drawing/2015/9/8/chartex" xmlns:cx2="http://schemas.microsoft.com/office/drawing/2015/10/21/chartex" xmlns:cx3="http://schemas.microsoft.com/office/drawing/2016/5/9/chartex" xmlns:cx4="http://schemas.microsoft.com/office/drawing/2016/5/10/chartex" xmlns:cx5="http://schemas.microsoft.com/office/drawing/2016/5/11/chartex" xmlns:cx6="http://schemas.microsoft.com/office/drawing/2016/5/12/chartex" xmlns:cx7="http://schemas.microsoft.com/office/drawing/2016/5/13/chartex" xmlns:cx8="http://schemas.microsoft.com/office/drawing/2016/5/14/chartex" xmlns:mc="http://schemas.openxmlformats.org/markup-compatibility/2006" xmlns:aink="http://schemas.microsoft.com/office/drawing/2016/ink" xmlns:am3d="http://schemas.microsoft.com/office/drawing/2017/model3d" xmlns:o="urn:schemas-microsoft-com:office:office" xmlns:oel="http://schemas.microsoft.com/office/2019/extlst" xmlns:r="http://schemas.openxmlformats.org/officeDocument/2006/relationships" xmlns:m="http://schemas.openxmlformats.org/officeDocument/2006/math" xmlns:v="urn:schemas-microsoft-com:vml" xmlns:wp14="http://schemas.microsoft.com/office/word/2010/wordprocessingDrawing" xmlns:wp="http://schemas.openxmlformats.org/drawingml/2006/wordprocessingDrawing" xmlns:w10="urn:schemas-microsoft-com:office:word" xmlns:w="http://schemas.openxmlformats.org/wordprocessingml/2006/main" xmlns:w14="http://schemas.microsoft.com/office/word/2010/wordml" xmlns:w15="http://schemas.microsoft.com/office/word/2012/wordml" xmlns:w16cex="http://schemas.microsoft.com/office/word/2018/wordml/cex" xmlns:w16cid="http://schemas.microsoft.com/office/word/2016/wordml/cid" xmlns:w16="http://schemas.microsoft.com/office/word/2018/wordml" xmlns:w16du="http://schemas.microsoft.com/office/word/2023/wordml/word16du" xmlns:w16sdtdh="http://schemas.microsoft.com/office/word/2020/wordml/sdtdatahash" xmlns:w16se="http://schemas.microsoft.com/office/word/2015/wordml/symex" xmlns:wpg="http://schemas.microsoft.com/office/word/2010/wordprocessingGroup" xmlns:wpi="http://schemas.microsoft.com/office/word/2010/wordprocessingInk" xmlns:wne="http://schemas.microsoft.com/office/word/2006/wordml" xmlns:wps="http://schemas.microsoft.com/office/word/2010/wordprocessingShape" mc:Ignorable="w14 w15 w16se w16cid w16 w16cex w16sdtdh w16du wp14">
   <w:endnote w:type="separator" w:id="-1">
     <w:p>
       <w:pPr>
@@ -13048,7 +12777,7 @@
 </file>
 
 <file path=word/footer1.xml><?xml version="1.0" encoding="utf-8"?>
-<w:ftr xmlns:wpc="http://schemas.microsoft.com/office/word/2010/wordprocessingCanvas" xmlns:cx="http://schemas.microsoft.com/office/drawing/2014/chartex" xmlns:cx1="http://schemas.microsoft.com/office/drawing/2015/9/8/chartex" xmlns:cx2="http://schemas.microsoft.com/office/drawing/2015/10/21/chartex" xmlns:cx3="http://schemas.microsoft.com/office/drawing/2016/5/9/chartex" xmlns:cx4="http://schemas.microsoft.com/office/drawing/2016/5/10/chartex" xmlns:cx5="http://schemas.microsoft.com/office/drawing/2016/5/11/chartex" xmlns:cx6="http://schemas.microsoft.com/office/drawing/2016/5/12/chartex" xmlns:cx7="http://schemas.microsoft.com/office/drawing/2016/5/13/chartex" xmlns:cx8="http://schemas.microsoft.com/office/drawing/2016/5/14/chartex" xmlns:mc="http://schemas.openxmlformats.org/markup-compatibility/2006" xmlns:aink="http://schemas.microsoft.com/office/drawing/2016/ink" xmlns:am3d="http://schemas.microsoft.com/office/drawing/2017/model3d" xmlns:o="urn:schemas-microsoft-com:office:office" xmlns:r="http://schemas.openxmlformats.org/officeDocument/2006/relationships" xmlns:m="http://schemas.openxmlformats.org/officeDocument/2006/math" xmlns:v="urn:schemas-microsoft-com:vml" xmlns:wp14="http://schemas.microsoft.com/office/word/2010/wordprocessingDrawing" xmlns:wp="http://schemas.openxmlformats.org/drawingml/2006/wordprocessingDrawing" xmlns:w10="urn:schemas-microsoft-com:office:word" xmlns:w="http://schemas.openxmlformats.org/wordprocessingml/2006/main" xmlns:w14="http://schemas.microsoft.com/office/word/2010/wordml" xmlns:w15="http://schemas.microsoft.com/office/word/2012/wordml" xmlns:w16cex="http://schemas.microsoft.com/office/word/2018/wordml/cex" xmlns:w16cid="http://schemas.microsoft.com/office/word/2016/wordml/cid" xmlns:w16="http://schemas.microsoft.com/office/word/2018/wordml" xmlns:w16sdtdh="http://schemas.microsoft.com/office/word/2020/wordml/sdtdatahash" xmlns:w16se="http://schemas.microsoft.com/office/word/2015/wordml/symex" xmlns:wpg="http://schemas.microsoft.com/office/word/2010/wordprocessingGroup" xmlns:wpi="http://schemas.microsoft.com/office/word/2010/wordprocessingInk" xmlns:wne="http://schemas.microsoft.com/office/word/2006/wordml" xmlns:wps="http://schemas.microsoft.com/office/word/2010/wordprocessingShape" mc:Ignorable="w14 w15 w16se w16cid w16 w16cex w16sdtdh wp14">
+<w:ftr xmlns:wpc="http://schemas.microsoft.com/office/word/2010/wordprocessingCanvas" xmlns:cx="http://schemas.microsoft.com/office/drawing/2014/chartex" xmlns:cx1="http://schemas.microsoft.com/office/drawing/2015/9/8/chartex" xmlns:cx2="http://schemas.microsoft.com/office/drawing/2015/10/21/chartex" xmlns:cx3="http://schemas.microsoft.com/office/drawing/2016/5/9/chartex" xmlns:cx4="http://schemas.microsoft.com/office/drawing/2016/5/10/chartex" xmlns:cx5="http://schemas.microsoft.com/office/drawing/2016/5/11/chartex" xmlns:cx6="http://schemas.microsoft.com/office/drawing/2016/5/12/chartex" xmlns:cx7="http://schemas.microsoft.com/office/drawing/2016/5/13/chartex" xmlns:cx8="http://schemas.microsoft.com/office/drawing/2016/5/14/chartex" xmlns:mc="http://schemas.openxmlformats.org/markup-compatibility/2006" xmlns:aink="http://schemas.microsoft.com/office/drawing/2016/ink" xmlns:am3d="http://schemas.microsoft.com/office/drawing/2017/model3d" xmlns:o="urn:schemas-microsoft-com:office:office" xmlns:oel="http://schemas.microsoft.com/office/2019/extlst" xmlns:r="http://schemas.openxmlformats.org/officeDocument/2006/relationships" xmlns:m="http://schemas.openxmlformats.org/officeDocument/2006/math" xmlns:v="urn:schemas-microsoft-com:vml" xmlns:wp14="http://schemas.microsoft.com/office/word/2010/wordprocessingDrawing" xmlns:wp="http://schemas.openxmlformats.org/drawingml/2006/wordprocessingDrawing" xmlns:w10="urn:schemas-microsoft-com:office:word" xmlns:w="http://schemas.openxmlformats.org/wordprocessingml/2006/main" xmlns:w14="http://schemas.microsoft.com/office/word/2010/wordml" xmlns:w15="http://schemas.microsoft.com/office/word/2012/wordml" xmlns:w16cex="http://schemas.microsoft.com/office/word/2018/wordml/cex" xmlns:w16cid="http://schemas.microsoft.com/office/word/2016/wordml/cid" xmlns:w16="http://schemas.microsoft.com/office/word/2018/wordml" xmlns:w16du="http://schemas.microsoft.com/office/word/2023/wordml/word16du" xmlns:w16sdtdh="http://schemas.microsoft.com/office/word/2020/wordml/sdtdatahash" xmlns:w16se="http://schemas.microsoft.com/office/word/2015/wordml/symex" xmlns:wpg="http://schemas.microsoft.com/office/word/2010/wordprocessingGroup" xmlns:wpi="http://schemas.microsoft.com/office/word/2010/wordprocessingInk" xmlns:wne="http://schemas.microsoft.com/office/word/2006/wordml" xmlns:wps="http://schemas.microsoft.com/office/word/2010/wordprocessingShape" mc:Ignorable="w14 w15 w16se w16cid w16 w16cex w16sdtdh w16du wp14">
   <w:p>
     <w:pPr>
       <w:pStyle w:val="Footer"/>
@@ -13082,7 +12811,7 @@
 </file>
 
 <file path=word/footnotes.xml><?xml version="1.0" encoding="utf-8"?>
-<w:footnotes xmlns:wpc="http://schemas.microsoft.com/office/word/2010/wordprocessingCanvas" xmlns:cx="http://schemas.microsoft.com/office/drawing/2014/chartex" xmlns:cx1="http://schemas.microsoft.com/office/drawing/2015/9/8/chartex" xmlns:cx2="http://schemas.microsoft.com/office/drawing/2015/10/21/chartex" xmlns:cx3="http://schemas.microsoft.com/office/drawing/2016/5/9/chartex" xmlns:cx4="http://schemas.microsoft.com/office/drawing/2016/5/10/chartex" xmlns:cx5="http://schemas.microsoft.com/office/drawing/2016/5/11/chartex" xmlns:cx6="http://schemas.microsoft.com/office/drawing/2016/5/12/chartex" xmlns:cx7="http://schemas.microsoft.com/office/drawing/2016/5/13/chartex" xmlns:cx8="http://schemas.microsoft.com/office/drawing/2016/5/14/chartex" xmlns:mc="http://schemas.openxmlformats.org/markup-compatibility/2006" xmlns:aink="http://schemas.microsoft.com/office/drawing/2016/ink" xmlns:am3d="http://schemas.microsoft.com/office/drawing/2017/model3d" xmlns:o="urn:schemas-microsoft-com:office:office" xmlns:r="http://schemas.openxmlformats.org/officeDocument/2006/relationships" xmlns:m="http://schemas.openxmlformats.org/officeDocument/2006/math" xmlns:v="urn:schemas-microsoft-com:vml" xmlns:wp14="http://schemas.microsoft.com/office/word/2010/wordprocessingDrawing" xmlns:wp="http://schemas.openxmlformats.org/drawingml/2006/wordprocessingDrawing" xmlns:w10="urn:schemas-microsoft-com:office:word" xmlns:w="http://schemas.openxmlformats.org/wordprocessingml/2006/main" xmlns:w14="http://schemas.microsoft.com/office/word/2010/wordml" xmlns:w15="http://schemas.microsoft.com/office/word/2012/wordml" xmlns:w16cex="http://schemas.microsoft.com/office/word/2018/wordml/cex" xmlns:w16cid="http://schemas.microsoft.com/office/word/2016/wordml/cid" xmlns:w16="http://schemas.microsoft.com/office/word/2018/wordml" xmlns:w16sdtdh="http://schemas.microsoft.com/office/word/2020/wordml/sdtdatahash" xmlns:w16se="http://schemas.microsoft.com/office/word/2015/wordml/symex" xmlns:wpg="http://schemas.microsoft.com/office/word/2010/wordprocessingGroup" xmlns:wpi="http://schemas.microsoft.com/office/word/2010/wordprocessingInk" xmlns:wne="http://schemas.microsoft.com/office/word/2006/wordml" xmlns:wps="http://schemas.microsoft.com/office/word/2010/wordprocessingShape" mc:Ignorable="w14 w15 w16se w16cid w16 w16cex w16sdtdh wp14">
+<w:footnotes xmlns:wpc="http://schemas.microsoft.com/office/word/2010/wordprocessingCanvas" xmlns:cx="http://schemas.microsoft.com/office/drawing/2014/chartex" xmlns:cx1="http://schemas.microsoft.com/office/drawing/2015/9/8/chartex" xmlns:cx2="http://schemas.microsoft.com/office/drawing/2015/10/21/chartex" xmlns:cx3="http://schemas.microsoft.com/office/drawing/2016/5/9/chartex" xmlns:cx4="http://schemas.microsoft.com/office/drawing/2016/5/10/chartex" xmlns:cx5="http://schemas.microsoft.com/office/drawing/2016/5/11/chartex" xmlns:cx6="http://schemas.microsoft.com/office/drawing/2016/5/12/chartex" xmlns:cx7="http://schemas.microsoft.com/office/drawing/2016/5/13/chartex" xmlns:cx8="http://schemas.microsoft.com/office/drawing/2016/5/14/chartex" xmlns:mc="http://schemas.openxmlformats.org/markup-compatibility/2006" xmlns:aink="http://schemas.microsoft.com/office/drawing/2016/ink" xmlns:am3d="http://schemas.microsoft.com/office/drawing/2017/model3d" xmlns:o="urn:schemas-microsoft-com:office:office" xmlns:oel="http://schemas.microsoft.com/office/2019/extlst" xmlns:r="http://schemas.openxmlformats.org/officeDocument/2006/relationships" xmlns:m="http://schemas.openxmlformats.org/officeDocument/2006/math" xmlns:v="urn:schemas-microsoft-com:vml" xmlns:wp14="http://schemas.microsoft.com/office/word/2010/wordprocessingDrawing" xmlns:wp="http://schemas.openxmlformats.org/drawingml/2006/wordprocessingDrawing" xmlns:w10="urn:schemas-microsoft-com:office:word" xmlns:w="http://schemas.openxmlformats.org/wordprocessingml/2006/main" xmlns:w14="http://schemas.microsoft.com/office/word/2010/wordml" xmlns:w15="http://schemas.microsoft.com/office/word/2012/wordml" xmlns:w16cex="http://schemas.microsoft.com/office/word/2018/wordml/cex" xmlns:w16cid="http://schemas.microsoft.com/office/word/2016/wordml/cid" xmlns:w16="http://schemas.microsoft.com/office/word/2018/wordml" xmlns:w16du="http://schemas.microsoft.com/office/word/2023/wordml/word16du" xmlns:w16sdtdh="http://schemas.microsoft.com/office/word/2020/wordml/sdtdatahash" xmlns:w16se="http://schemas.microsoft.com/office/word/2015/wordml/symex" xmlns:wpg="http://schemas.microsoft.com/office/word/2010/wordprocessingGroup" xmlns:wpi="http://schemas.microsoft.com/office/word/2010/wordprocessingInk" xmlns:wne="http://schemas.microsoft.com/office/word/2006/wordml" xmlns:wps="http://schemas.microsoft.com/office/word/2010/wordprocessingShape" mc:Ignorable="w14 w15 w16se w16cid w16 w16cex w16sdtdh w16du wp14">
   <w:footnote w:type="separator" w:id="-1">
     <w:p>
       <w:pPr>
@@ -13107,7 +12836,7 @@
 </file>
 
 <file path=word/numbering.xml><?xml version="1.0" encoding="utf-8"?>
-<w:numbering xmlns:wpc="http://schemas.microsoft.com/office/word/2010/wordprocessingCanvas" xmlns:cx="http://schemas.microsoft.com/office/drawing/2014/chartex" xmlns:cx1="http://schemas.microsoft.com/office/drawing/2015/9/8/chartex" xmlns:cx2="http://schemas.microsoft.com/office/drawing/2015/10/21/chartex" xmlns:cx3="http://schemas.microsoft.com/office/drawing/2016/5/9/chartex" xmlns:cx4="http://schemas.microsoft.com/office/drawing/2016/5/10/chartex" xmlns:cx5="http://schemas.microsoft.com/office/drawing/2016/5/11/chartex" xmlns:cx6="http://schemas.microsoft.com/office/drawing/2016/5/12/chartex" xmlns:cx7="http://schemas.microsoft.com/office/drawing/2016/5/13/chartex" xmlns:cx8="http://schemas.microsoft.com/office/drawing/2016/5/14/chartex" xmlns:mc="http://schemas.openxmlformats.org/markup-compatibility/2006" xmlns:aink="http://schemas.microsoft.com/office/drawing/2016/ink" xmlns:am3d="http://schemas.microsoft.com/office/drawing/2017/model3d" xmlns:o="urn:schemas-microsoft-com:office:office" xmlns:r="http://schemas.openxmlformats.org/officeDocument/2006/relationships" xmlns:m="http://schemas.openxmlformats.org/officeDocument/2006/math" xmlns:v="urn:schemas-microsoft-com:vml" xmlns:wp14="http://schemas.microsoft.com/office/word/2010/wordprocessingDrawing" xmlns:wp="http://schemas.openxmlformats.org/drawingml/2006/wordprocessingDrawing" xmlns:w10="urn:schemas-microsoft-com:office:word" xmlns:w="http://schemas.openxmlformats.org/wordprocessingml/2006/main" xmlns:w14="http://schemas.microsoft.com/office/word/2010/wordml" xmlns:w15="http://schemas.microsoft.com/office/word/2012/wordml" xmlns:w16cex="http://schemas.microsoft.com/office/word/2018/wordml/cex" xmlns:w16cid="http://schemas.microsoft.com/office/word/2016/wordml/cid" xmlns:w16="http://schemas.microsoft.com/office/word/2018/wordml" xmlns:w16sdtdh="http://schemas.microsoft.com/office/word/2020/wordml/sdtdatahash" xmlns:w16se="http://schemas.microsoft.com/office/word/2015/wordml/symex" xmlns:wpg="http://schemas.microsoft.com/office/word/2010/wordprocessingGroup" xmlns:wpi="http://schemas.microsoft.com/office/word/2010/wordprocessingInk" xmlns:wne="http://schemas.microsoft.com/office/word/2006/wordml" xmlns:wps="http://schemas.microsoft.com/office/word/2010/wordprocessingShape" mc:Ignorable="w14 w15 w16se w16cid w16 w16cex w16sdtdh wp14">
+<w:numbering xmlns:wpc="http://schemas.microsoft.com/office/word/2010/wordprocessingCanvas" xmlns:cx="http://schemas.microsoft.com/office/drawing/2014/chartex" xmlns:cx1="http://schemas.microsoft.com/office/drawing/2015/9/8/chartex" xmlns:cx2="http://schemas.microsoft.com/office/drawing/2015/10/21/chartex" xmlns:cx3="http://schemas.microsoft.com/office/drawing/2016/5/9/chartex" xmlns:cx4="http://schemas.microsoft.com/office/drawing/2016/5/10/chartex" xmlns:cx5="http://schemas.microsoft.com/office/drawing/2016/5/11/chartex" xmlns:cx6="http://schemas.microsoft.com/office/drawing/2016/5/12/chartex" xmlns:cx7="http://schemas.microsoft.com/office/drawing/2016/5/13/chartex" xmlns:cx8="http://schemas.microsoft.com/office/drawing/2016/5/14/chartex" xmlns:mc="http://schemas.openxmlformats.org/markup-compatibility/2006" xmlns:aink="http://schemas.microsoft.com/office/drawing/2016/ink" xmlns:am3d="http://schemas.microsoft.com/office/drawing/2017/model3d" xmlns:o="urn:schemas-microsoft-com:office:office" xmlns:oel="http://schemas.microsoft.com/office/2019/extlst" xmlns:r="http://schemas.openxmlformats.org/officeDocument/2006/relationships" xmlns:m="http://schemas.openxmlformats.org/officeDocument/2006/math" xmlns:v="urn:schemas-microsoft-com:vml" xmlns:wp14="http://schemas.microsoft.com/office/word/2010/wordprocessingDrawing" xmlns:wp="http://schemas.openxmlformats.org/drawingml/2006/wordprocessingDrawing" xmlns:w10="urn:schemas-microsoft-com:office:word" xmlns:w="http://schemas.openxmlformats.org/wordprocessingml/2006/main" xmlns:w14="http://schemas.microsoft.com/office/word/2010/wordml" xmlns:w15="http://schemas.microsoft.com/office/word/2012/wordml" xmlns:w16cex="http://schemas.microsoft.com/office/word/2018/wordml/cex" xmlns:w16cid="http://schemas.microsoft.com/office/word/2016/wordml/cid" xmlns:w16="http://schemas.microsoft.com/office/word/2018/wordml" xmlns:w16du="http://schemas.microsoft.com/office/word/2023/wordml/word16du" xmlns:w16sdtdh="http://schemas.microsoft.com/office/word/2020/wordml/sdtdatahash" xmlns:w16se="http://schemas.microsoft.com/office/word/2015/wordml/symex" xmlns:wpg="http://schemas.microsoft.com/office/word/2010/wordprocessingGroup" xmlns:wpi="http://schemas.microsoft.com/office/word/2010/wordprocessingInk" xmlns:wne="http://schemas.microsoft.com/office/word/2006/wordml" xmlns:wps="http://schemas.microsoft.com/office/word/2010/wordprocessingShape" mc:Ignorable="w14 w15 w16se w16cid w16 w16cex w16sdtdh w16du wp14">
   <w:abstractNum w:abstractNumId="0" w15:restartNumberingAfterBreak="0">
     <w:nsid w:val="FFFFFF88"/>
     <w:multiLevelType w:val="singleLevel"/>
@@ -18758,7 +18487,7 @@
 </file>
 
 <file path=word/styles.xml><?xml version="1.0" encoding="utf-8"?>
-<w:styles xmlns:mc="http://schemas.openxmlformats.org/markup-compatibility/2006" xmlns:r="http://schemas.openxmlformats.org/officeDocument/2006/relationships" xmlns:w="http://schemas.openxmlformats.org/wordprocessingml/2006/main" xmlns:w14="http://schemas.microsoft.com/office/word/2010/wordml" xmlns:w15="http://schemas.microsoft.com/office/word/2012/wordml" xmlns:w16cex="http://schemas.microsoft.com/office/word/2018/wordml/cex" xmlns:w16cid="http://schemas.microsoft.com/office/word/2016/wordml/cid" xmlns:w16="http://schemas.microsoft.com/office/word/2018/wordml" xmlns:w16sdtdh="http://schemas.microsoft.com/office/word/2020/wordml/sdtdatahash" xmlns:w16se="http://schemas.microsoft.com/office/word/2015/wordml/symex" mc:Ignorable="w14 w15 w16se w16cid w16 w16cex w16sdtdh">
+<w:styles xmlns:mc="http://schemas.openxmlformats.org/markup-compatibility/2006" xmlns:r="http://schemas.openxmlformats.org/officeDocument/2006/relationships" xmlns:w="http://schemas.openxmlformats.org/wordprocessingml/2006/main" xmlns:w14="http://schemas.microsoft.com/office/word/2010/wordml" xmlns:w15="http://schemas.microsoft.com/office/word/2012/wordml" xmlns:w16cex="http://schemas.microsoft.com/office/word/2018/wordml/cex" xmlns:w16cid="http://schemas.microsoft.com/office/word/2016/wordml/cid" xmlns:w16="http://schemas.microsoft.com/office/word/2018/wordml" xmlns:w16du="http://schemas.microsoft.com/office/word/2023/wordml/word16du" xmlns:w16sdtdh="http://schemas.microsoft.com/office/word/2020/wordml/sdtdatahash" xmlns:w16se="http://schemas.microsoft.com/office/word/2015/wordml/symex" mc:Ignorable="w14 w15 w16se w16cid w16 w16cex w16sdtdh w16du">
   <w:docDefaults>
     <w:rPrDefault>
       <w:rPr>

--- a/pwiz_tools/Skyline/Documentation/Tutorials/SmallMolecule/ja/Skyline Small Molecule Targets_ja.docx
+++ b/pwiz_tools/Skyline/Documentation/Tutorials/SmallMolecule/ja/Skyline Small Molecule Targets_ja.docx
@@ -1305,6 +1305,7 @@
         <w:rPr>
           <w:rFonts w:eastAsia="MS Mincho"/>
         </w:rPr>
+        <w:lastRenderedPageBreak/>
         <w:t>イオン</w:t>
       </w:r>
       <w:r>
@@ -1770,6 +1771,7 @@
         <w:rPr>
           <w:rFonts w:eastAsia="MS Mincho"/>
         </w:rPr>
+        <w:lastRenderedPageBreak/>
         <w:t>トランジションリストの挿入</w:t>
       </w:r>
     </w:p>
@@ -9749,6 +9751,7 @@
           <w:rFonts w:eastAsia="MS Mincho"/>
           <w:highlight w:val="yellow"/>
         </w:rPr>
+        <w:lastRenderedPageBreak/>
         <w:t>Skyline</w:t>
       </w:r>
       <w:r>
@@ -10109,6 +10112,7 @@
           <w:rFonts w:eastAsia="MS Mincho" w:hint="eastAsia"/>
           <w:highlight w:val="yellow"/>
         </w:rPr>
+        <w:lastRenderedPageBreak/>
         <w:t>各列にはドロップダウンコントロールがあり、列のタイプを指定できます。この場合、</w:t>
       </w:r>
       <w:r>
@@ -10720,6 +10724,7 @@
         <w:rPr>
           <w:rFonts w:eastAsia="MS Mincho"/>
         </w:rPr>
+        <w:lastRenderedPageBreak/>
         <w:t>この時点で、装置メソッド、プリカーサー単離リスト（</w:t>
       </w:r>
       <w:r>
@@ -11021,7 +11026,6 @@
           <w:rFonts w:eastAsia="MS Mincho"/>
         </w:rPr>
       </w:pPr>
-      <w:bookmarkStart w:id="0" w:name="_Hlk37853282"/>
       <w:r>
         <w:rPr>
           <w:rFonts w:eastAsia="MS Mincho"/>
@@ -11041,7 +11045,6 @@
         <w:t>」として保存します。</w:t>
       </w:r>
     </w:p>
-    <w:bookmarkEnd w:id="0"/>
     <w:p>
       <w:pPr>
         <w:pStyle w:val="ListParagraph"/>
@@ -11367,6 +11370,7 @@
         <w:rPr>
           <w:rFonts w:eastAsia="MS Mincho"/>
         </w:rPr>
+        <w:lastRenderedPageBreak/>
         <w:t xml:space="preserve">[ </w:t>
       </w:r>
       <w:r>
@@ -11862,6 +11866,7 @@
           <w:rFonts w:eastAsia="MS Mincho"/>
           <w:sz w:val="20"/>
         </w:rPr>
+        <w:lastRenderedPageBreak/>
         <w:t>ID15662_01_WAA263_3976_020415 – Minus Arg Sample 2</w:t>
       </w:r>
     </w:p>
@@ -12324,6 +12329,7 @@
         <w:rPr>
           <w:rFonts w:eastAsia="MS Mincho"/>
         </w:rPr>
+        <w:lastRenderedPageBreak/>
         <w:t>これで</w:t>
       </w:r>
       <w:r>

--- a/pwiz_tools/Skyline/Documentation/Tutorials/SmallMolecule/ja/Skyline Small Molecule Targets_ja.docx
+++ b/pwiz_tools/Skyline/Documentation/Tutorials/SmallMolecule/ja/Skyline Small Molecule Targets_ja.docx
@@ -1,6 +1,6 @@
 
 <file path=word/document.xml><?xml version="1.0" encoding="utf-8"?>
-<w:document xmlns:wpc="http://schemas.microsoft.com/office/word/2010/wordprocessingCanvas" xmlns:cx="http://schemas.microsoft.com/office/drawing/2014/chartex" xmlns:cx1="http://schemas.microsoft.com/office/drawing/2015/9/8/chartex" xmlns:cx2="http://schemas.microsoft.com/office/drawing/2015/10/21/chartex" xmlns:cx3="http://schemas.microsoft.com/office/drawing/2016/5/9/chartex" xmlns:cx4="http://schemas.microsoft.com/office/drawing/2016/5/10/chartex" xmlns:cx5="http://schemas.microsoft.com/office/drawing/2016/5/11/chartex" xmlns:cx6="http://schemas.microsoft.com/office/drawing/2016/5/12/chartex" xmlns:cx7="http://schemas.microsoft.com/office/drawing/2016/5/13/chartex" xmlns:cx8="http://schemas.microsoft.com/office/drawing/2016/5/14/chartex" xmlns:mc="http://schemas.openxmlformats.org/markup-compatibility/2006" xmlns:aink="http://schemas.microsoft.com/office/drawing/2016/ink" xmlns:am3d="http://schemas.microsoft.com/office/drawing/2017/model3d" xmlns:o="urn:schemas-microsoft-com:office:office" xmlns:r="http://schemas.openxmlformats.org/officeDocument/2006/relationships" xmlns:m="http://schemas.openxmlformats.org/officeDocument/2006/math" xmlns:v="urn:schemas-microsoft-com:vml" xmlns:wp14="http://schemas.microsoft.com/office/word/2010/wordprocessingDrawing" xmlns:wp="http://schemas.openxmlformats.org/drawingml/2006/wordprocessingDrawing" xmlns:w10="urn:schemas-microsoft-com:office:word" xmlns:w="http://schemas.openxmlformats.org/wordprocessingml/2006/main" xmlns:w14="http://schemas.microsoft.com/office/word/2010/wordml" xmlns:w15="http://schemas.microsoft.com/office/word/2012/wordml" xmlns:w16cex="http://schemas.microsoft.com/office/word/2018/wordml/cex" xmlns:w16cid="http://schemas.microsoft.com/office/word/2016/wordml/cid" xmlns:w16="http://schemas.microsoft.com/office/word/2018/wordml" xmlns:w16sdtdh="http://schemas.microsoft.com/office/word/2020/wordml/sdtdatahash" xmlns:w16se="http://schemas.microsoft.com/office/word/2015/wordml/symex" xmlns:wpg="http://schemas.microsoft.com/office/word/2010/wordprocessingGroup" xmlns:wpi="http://schemas.microsoft.com/office/word/2010/wordprocessingInk" xmlns:wne="http://schemas.microsoft.com/office/word/2006/wordml" xmlns:wps="http://schemas.microsoft.com/office/word/2010/wordprocessingShape" mc:Ignorable="w14 w15 w16se w16cid w16 w16cex w16sdtdh wp14">
+<w:document xmlns:wpc="http://schemas.microsoft.com/office/word/2010/wordprocessingCanvas" xmlns:cx="http://schemas.microsoft.com/office/drawing/2014/chartex" xmlns:cx1="http://schemas.microsoft.com/office/drawing/2015/9/8/chartex" xmlns:cx2="http://schemas.microsoft.com/office/drawing/2015/10/21/chartex" xmlns:cx3="http://schemas.microsoft.com/office/drawing/2016/5/9/chartex" xmlns:cx4="http://schemas.microsoft.com/office/drawing/2016/5/10/chartex" xmlns:cx5="http://schemas.microsoft.com/office/drawing/2016/5/11/chartex" xmlns:cx6="http://schemas.microsoft.com/office/drawing/2016/5/12/chartex" xmlns:cx7="http://schemas.microsoft.com/office/drawing/2016/5/13/chartex" xmlns:cx8="http://schemas.microsoft.com/office/drawing/2016/5/14/chartex" xmlns:mc="http://schemas.openxmlformats.org/markup-compatibility/2006" xmlns:aink="http://schemas.microsoft.com/office/drawing/2016/ink" xmlns:am3d="http://schemas.microsoft.com/office/drawing/2017/model3d" xmlns:o="urn:schemas-microsoft-com:office:office" xmlns:oel="http://schemas.microsoft.com/office/2019/extlst" xmlns:r="http://schemas.openxmlformats.org/officeDocument/2006/relationships" xmlns:m="http://schemas.openxmlformats.org/officeDocument/2006/math" xmlns:v="urn:schemas-microsoft-com:vml" xmlns:wp14="http://schemas.microsoft.com/office/word/2010/wordprocessingDrawing" xmlns:wp="http://schemas.openxmlformats.org/drawingml/2006/wordprocessingDrawing" xmlns:w10="urn:schemas-microsoft-com:office:word" xmlns:w="http://schemas.openxmlformats.org/wordprocessingml/2006/main" xmlns:w14="http://schemas.microsoft.com/office/word/2010/wordml" xmlns:w15="http://schemas.microsoft.com/office/word/2012/wordml" xmlns:w16cex="http://schemas.microsoft.com/office/word/2018/wordml/cex" xmlns:w16cid="http://schemas.microsoft.com/office/word/2016/wordml/cid" xmlns:w16="http://schemas.microsoft.com/office/word/2018/wordml" xmlns:w16du="http://schemas.microsoft.com/office/word/2023/wordml/word16du" xmlns:w16sdtdh="http://schemas.microsoft.com/office/word/2020/wordml/sdtdatahash" xmlns:w16se="http://schemas.microsoft.com/office/word/2015/wordml/symex" xmlns:wpg="http://schemas.microsoft.com/office/word/2010/wordprocessingGroup" xmlns:wpi="http://schemas.microsoft.com/office/word/2010/wordprocessingInk" xmlns:wne="http://schemas.microsoft.com/office/word/2006/wordml" xmlns:wps="http://schemas.microsoft.com/office/word/2010/wordprocessingShape" mc:Ignorable="w14 w15 w16se w16cid w16 w16cex w16sdtdh w16du wp14">
   <w:body>
     <w:p>
       <w:pPr>
@@ -725,7 +725,6 @@
         </w:rPr>
         <w:t xml:space="preserve">[ </w:t>
       </w:r>
-      <w:proofErr w:type="gramStart"/>
       <w:r>
         <w:rPr>
           <w:rFonts w:eastAsia="MS Mincho"/>
@@ -737,14 +736,7 @@
         <w:rPr>
           <w:rFonts w:eastAsia="MS Mincho"/>
         </w:rPr>
-        <w:t xml:space="preserve"> ]</w:t>
-      </w:r>
-      <w:proofErr w:type="gramEnd"/>
-      <w:r>
-        <w:rPr>
-          <w:rFonts w:eastAsia="MS Mincho"/>
-        </w:rPr>
-        <w:t xml:space="preserve"> </w:t>
+        <w:t xml:space="preserve"> ] </w:t>
       </w:r>
       <w:r>
         <w:rPr>
@@ -890,27 +882,13 @@
         <w:rPr>
           <w:rFonts w:eastAsia="MS Mincho"/>
         </w:rPr>
-        <w:t>ウィンドウの右上隅にあるユーザーインターフェイス管理をクリックし</w:t>
-      </w:r>
-      <w:proofErr w:type="gramStart"/>
-      <w:r>
-        <w:rPr>
-          <w:rFonts w:eastAsia="MS Mincho"/>
-        </w:rPr>
-        <w:t>、</w:t>
-      </w:r>
-      <w:r>
-        <w:rPr>
-          <w:rFonts w:eastAsia="MS Mincho"/>
-        </w:rPr>
-        <w:t>[</w:t>
-      </w:r>
-      <w:proofErr w:type="gramEnd"/>
-      <w:r>
-        <w:rPr>
-          <w:rFonts w:eastAsia="MS Mincho"/>
-        </w:rPr>
-        <w:t xml:space="preserve"> </w:t>
+        <w:t>ウィンドウの右上隅にあるユーザーインターフェイス管理をクリックし、</w:t>
+      </w:r>
+      <w:r>
+        <w:rPr>
+          <w:rFonts w:eastAsia="MS Mincho"/>
+        </w:rPr>
+        <w:t xml:space="preserve">[ </w:t>
       </w:r>
       <w:r>
         <w:rPr>
@@ -1327,6 +1305,7 @@
         <w:rPr>
           <w:rFonts w:eastAsia="MS Mincho"/>
         </w:rPr>
+        <w:lastRenderedPageBreak/>
         <w:t>イオン</w:t>
       </w:r>
       <w:r>
@@ -1438,32 +1417,15 @@
         </w:rPr>
         <w:t>では、</w:t>
       </w:r>
-      <w:r>
-        <w:fldChar w:fldCharType="begin"/>
-      </w:r>
-      <w:r>
-        <w:rPr>
-          <w:rFonts w:eastAsia="MS Mincho"/>
-        </w:rPr>
-        <w:instrText xml:space="preserve"> HYPERLINK "http://fiehnlab.ucdavis.edu/staff/kind/Metabolomics/MS-Adduct-Calculator/" </w:instrText>
-      </w:r>
-      <w:r>
-        <w:fldChar w:fldCharType="separate"/>
-      </w:r>
-      <w:r>
-        <w:rPr>
-          <w:rStyle w:val="Hyperlink"/>
-          <w:rFonts w:eastAsia="MS Mincho"/>
-        </w:rPr>
-        <w:t>http://fiehnlab.ucdavis.edu/staff/kind/Metabolomics/MS-Adduct-Calculator/</w:t>
-      </w:r>
-      <w:r>
-        <w:rPr>
-          <w:rStyle w:val="Hyperlink"/>
-          <w:rFonts w:eastAsia="MS Mincho"/>
-        </w:rPr>
-        <w:fldChar w:fldCharType="end"/>
-      </w:r>
+      <w:hyperlink r:id="rId12" w:history="1">
+        <w:r>
+          <w:rPr>
+            <w:rStyle w:val="Hyperlink"/>
+            <w:rFonts w:eastAsia="MS Mincho"/>
+          </w:rPr>
+          <w:t>http://fiehnlab.ucdavis.edu/staff/kind/Metabolomics/MS-Adduct-Calculator/</w:t>
+        </w:r>
+      </w:hyperlink>
       <w:r>
         <w:rPr>
           <w:rFonts w:eastAsia="MS Mincho" w:hint="eastAsia"/>
@@ -1492,21 +1454,7 @@
         <w:rPr>
           <w:rFonts w:eastAsia="MS Mincho"/>
         </w:rPr>
-        <w:t>[</w:t>
-      </w:r>
-      <w:proofErr w:type="spellStart"/>
-      <w:r>
-        <w:rPr>
-          <w:rFonts w:eastAsia="MS Mincho"/>
-        </w:rPr>
-        <w:t>M+Na</w:t>
-      </w:r>
-      <w:proofErr w:type="spellEnd"/>
-      <w:r>
-        <w:rPr>
-          <w:rFonts w:eastAsia="MS Mincho"/>
-        </w:rPr>
-        <w:t>]</w:t>
+        <w:t>[M+Na]</w:t>
       </w:r>
       <w:r>
         <w:rPr>
@@ -1823,6 +1771,7 @@
         <w:rPr>
           <w:rFonts w:eastAsia="MS Mincho"/>
         </w:rPr>
+        <w:lastRenderedPageBreak/>
         <w:t>トランジションリストの挿入</w:t>
       </w:r>
     </w:p>
@@ -9661,7 +9610,6 @@
         </w:rPr>
         <w:t>（</w:t>
       </w:r>
-      <w:proofErr w:type="spellStart"/>
       <w:r>
         <w:rPr>
           <w:rFonts w:eastAsia="MS Mincho"/>
@@ -9683,7 +9631,6 @@
         </w:rPr>
         <w:t>C</w:t>
       </w:r>
-      <w:proofErr w:type="spellEnd"/>
       <w:r>
         <w:rPr>
           <w:rFonts w:eastAsia="MS Mincho" w:hint="eastAsia"/>
@@ -9711,7 +9658,6 @@
         </w:rPr>
         <w:t xml:space="preserve">Skyline [ </w:t>
       </w:r>
-      <w:proofErr w:type="gramStart"/>
       <w:r>
         <w:rPr>
           <w:rFonts w:eastAsia="MS Mincho"/>
@@ -9725,15 +9671,7 @@
           <w:rFonts w:eastAsia="MS Mincho"/>
           <w:highlight w:val="yellow"/>
         </w:rPr>
-        <w:t xml:space="preserve"> ]</w:t>
-      </w:r>
-      <w:proofErr w:type="gramEnd"/>
-      <w:r>
-        <w:rPr>
-          <w:rFonts w:eastAsia="MS Mincho"/>
-          <w:highlight w:val="yellow"/>
-        </w:rPr>
-        <w:t xml:space="preserve"> </w:t>
+        <w:t xml:space="preserve"> ] </w:t>
       </w:r>
       <w:r>
         <w:rPr>
@@ -9813,6 +9751,7 @@
           <w:rFonts w:eastAsia="MS Mincho"/>
           <w:highlight w:val="yellow"/>
         </w:rPr>
+        <w:lastRenderedPageBreak/>
         <w:t>Skyline</w:t>
       </w:r>
       <w:r>
@@ -9836,17 +9775,7 @@
           <w:bCs/>
           <w:highlight w:val="yellow"/>
         </w:rPr>
-        <w:t>トランジションリストの</w:t>
-      </w:r>
-      <w:proofErr w:type="gramStart"/>
-      <w:r>
-        <w:rPr>
-          <w:rFonts w:eastAsia="MS Mincho" w:hint="eastAsia"/>
-          <w:b/>
-          <w:bCs/>
-          <w:highlight w:val="yellow"/>
-        </w:rPr>
-        <w:t>挿入</w:t>
+        <w:t>トランジションリストの挿入</w:t>
       </w:r>
       <w:r>
         <w:rPr>
@@ -9860,15 +9789,7 @@
           <w:rFonts w:eastAsia="MS Mincho" w:hint="eastAsia"/>
           <w:highlight w:val="yellow"/>
         </w:rPr>
-        <w:t>]</w:t>
-      </w:r>
-      <w:proofErr w:type="gramEnd"/>
-      <w:r>
-        <w:rPr>
-          <w:rFonts w:eastAsia="MS Mincho" w:hint="eastAsia"/>
-          <w:highlight w:val="yellow"/>
-        </w:rPr>
-        <w:t xml:space="preserve"> </w:t>
+        <w:t xml:space="preserve">] </w:t>
       </w:r>
       <w:r>
         <w:rPr>
@@ -9905,7 +9826,7 @@
                     <pic:cNvPicPr/>
                   </pic:nvPicPr>
                   <pic:blipFill>
-                    <a:blip r:embed="rId12" cstate="print"/>
+                    <a:blip r:embed="rId13" cstate="print"/>
                     <a:stretch>
                       <a:fillRect/>
                     </a:stretch>
@@ -9951,31 +9872,14 @@
           <w:b/>
           <w:highlight w:val="yellow"/>
         </w:rPr>
-        <w:t>貼り付</w:t>
-      </w:r>
-      <w:proofErr w:type="gramStart"/>
-      <w:r>
-        <w:rPr>
-          <w:rFonts w:eastAsia="MS Mincho"/>
-          <w:b/>
+        <w:t>貼り付け</w:t>
+      </w:r>
+      <w:r>
+        <w:rPr>
+          <w:rFonts w:eastAsia="MS Mincho"/>
           <w:highlight w:val="yellow"/>
         </w:rPr>
-        <w:t>け</w:t>
-      </w:r>
-      <w:r>
-        <w:rPr>
-          <w:rFonts w:eastAsia="MS Mincho"/>
-          <w:highlight w:val="yellow"/>
-        </w:rPr>
-        <w:t xml:space="preserve"> ]</w:t>
-      </w:r>
-      <w:proofErr w:type="gramEnd"/>
-      <w:r>
-        <w:rPr>
-          <w:rFonts w:eastAsia="MS Mincho"/>
-          <w:highlight w:val="yellow"/>
-        </w:rPr>
-        <w:t xml:space="preserve"> </w:t>
+        <w:t xml:space="preserve"> ] </w:t>
       </w:r>
       <w:r>
         <w:rPr>
@@ -10048,7 +9952,6 @@
         </w:rPr>
         <w:t xml:space="preserve">Skyline </w:t>
       </w:r>
-      <w:proofErr w:type="gramStart"/>
       <w:r>
         <w:rPr>
           <w:rFonts w:eastAsia="MS Mincho" w:hint="eastAsia"/>
@@ -10063,7 +9966,6 @@
         </w:rPr>
         <w:t>[</w:t>
       </w:r>
-      <w:proofErr w:type="gramEnd"/>
       <w:r>
         <w:rPr>
           <w:rFonts w:eastAsia="MS Mincho" w:hint="eastAsia"/>
@@ -10121,7 +10023,7 @@
                     <pic:cNvPicPr/>
                   </pic:nvPicPr>
                   <pic:blipFill>
-                    <a:blip r:embed="rId13" cstate="print"/>
+                    <a:blip r:embed="rId14" cstate="print"/>
                     <a:stretch>
                       <a:fillRect/>
                     </a:stretch>
@@ -10168,7 +10070,6 @@
         </w:rPr>
         <w:t xml:space="preserve"> </w:t>
       </w:r>
-      <w:proofErr w:type="gramStart"/>
       <w:r>
         <w:rPr>
           <w:rFonts w:eastAsia="MS Mincho" w:hint="eastAsia"/>
@@ -10189,36 +10090,29 @@
           <w:rFonts w:eastAsia="MS Mincho" w:hint="eastAsia"/>
           <w:highlight w:val="yellow"/>
         </w:rPr>
-        <w:t>]</w:t>
-      </w:r>
-      <w:proofErr w:type="gramEnd"/>
+        <w:t xml:space="preserve">] </w:t>
+      </w:r>
       <w:r>
         <w:rPr>
           <w:rFonts w:eastAsia="MS Mincho" w:hint="eastAsia"/>
           <w:highlight w:val="yellow"/>
         </w:rPr>
-        <w:t xml:space="preserve"> </w:t>
-      </w:r>
+        <w:t>ボタンがオンになっていることを確認します。</w:t>
+      </w:r>
+    </w:p>
+    <w:p>
+      <w:pPr>
+        <w:rPr>
+          <w:rFonts w:eastAsia="MS Mincho"/>
+          <w:highlight w:val="yellow"/>
+        </w:rPr>
+      </w:pPr>
       <w:r>
         <w:rPr>
           <w:rFonts w:eastAsia="MS Mincho" w:hint="eastAsia"/>
           <w:highlight w:val="yellow"/>
         </w:rPr>
-        <w:t>ボタンがオンになっていることを確認します。</w:t>
-      </w:r>
-    </w:p>
-    <w:p>
-      <w:pPr>
-        <w:rPr>
-          <w:rFonts w:eastAsia="MS Mincho"/>
-          <w:highlight w:val="yellow"/>
-        </w:rPr>
-      </w:pPr>
-      <w:r>
-        <w:rPr>
-          <w:rFonts w:eastAsia="MS Mincho" w:hint="eastAsia"/>
-          <w:highlight w:val="yellow"/>
-        </w:rPr>
+        <w:lastRenderedPageBreak/>
         <w:t>各列にはドロップダウンコントロールがあり、列のタイプを指定できます。この場合、</w:t>
       </w:r>
       <w:r>
@@ -10262,7 +10156,6 @@
         </w:rPr>
         <w:t xml:space="preserve"> </w:t>
       </w:r>
-      <w:proofErr w:type="gramStart"/>
       <w:r>
         <w:rPr>
           <w:rFonts w:eastAsia="MS Mincho"/>
@@ -10283,15 +10176,7 @@
           <w:rFonts w:eastAsia="MS Mincho" w:hint="eastAsia"/>
           <w:highlight w:val="yellow"/>
         </w:rPr>
-        <w:t>]</w:t>
-      </w:r>
-      <w:proofErr w:type="gramEnd"/>
-      <w:r>
-        <w:rPr>
-          <w:rFonts w:eastAsia="MS Mincho" w:hint="eastAsia"/>
-          <w:highlight w:val="yellow"/>
-        </w:rPr>
-        <w:t xml:space="preserve"> </w:t>
+        <w:t xml:space="preserve">] </w:t>
       </w:r>
       <w:r>
         <w:rPr>
@@ -10668,7 +10553,7 @@
         <w:tblLook w:val="04A0" w:firstRow="1" w:lastRow="0" w:firstColumn="1" w:lastColumn="0" w:noHBand="0" w:noVBand="1"/>
       </w:tblPr>
       <w:tblGrid>
-        <w:gridCol w:w="9576"/>
+        <w:gridCol w:w="9350"/>
       </w:tblGrid>
       <w:tr>
         <w:tc>
@@ -10807,7 +10692,7 @@
                     <pic:cNvPicPr/>
                   </pic:nvPicPr>
                   <pic:blipFill>
-                    <a:blip r:embed="rId14" cstate="print"/>
+                    <a:blip r:embed="rId15" cstate="print"/>
                     <a:stretch>
                       <a:fillRect/>
                     </a:stretch>
@@ -10839,6 +10724,7 @@
         <w:rPr>
           <w:rFonts w:eastAsia="MS Mincho"/>
         </w:rPr>
+        <w:lastRenderedPageBreak/>
         <w:t>この時点で、装置メソッド、プリカーサー単離リスト（</w:t>
       </w:r>
       <w:r>
@@ -10865,39 +10751,22 @@
         </w:rPr>
         <w:t>用）のいずれかをエクスポート可能です。この手順の実行方法の詳細については、</w:t>
       </w:r>
-      <w:r>
-        <w:fldChar w:fldCharType="begin"/>
-      </w:r>
-      <w:r>
-        <w:rPr>
-          <w:rFonts w:eastAsia="MS Mincho"/>
-        </w:rPr>
-        <w:instrText xml:space="preserve"> HYPERLINK "https://skyline.ms/tutorial_method_edit.url" </w:instrText>
-      </w:r>
-      <w:r>
-        <w:fldChar w:fldCharType="separate"/>
-      </w:r>
-      <w:r>
-        <w:rPr>
-          <w:rStyle w:val="Hyperlink"/>
-          <w:rFonts w:eastAsia="MS Mincho"/>
-        </w:rPr>
-        <w:t>ターゲットメソッドの編集</w:t>
-      </w:r>
-      <w:r>
-        <w:rPr>
-          <w:rStyle w:val="Hyperlink"/>
-          <w:rFonts w:eastAsia="MS Mincho"/>
-        </w:rPr>
-        <w:fldChar w:fldCharType="end"/>
-      </w:r>
+      <w:hyperlink r:id="rId16" w:history="1">
+        <w:r>
+          <w:rPr>
+            <w:rStyle w:val="Hyperlink"/>
+            <w:rFonts w:eastAsia="MS Mincho"/>
+          </w:rPr>
+          <w:t>ターゲットメソッドの編集</w:t>
+        </w:r>
+      </w:hyperlink>
       <w:r>
         <w:rPr>
           <w:rFonts w:eastAsia="MS Mincho"/>
         </w:rPr>
         <w:t>、</w:t>
       </w:r>
-      <w:hyperlink r:id="rId15" w:history="1">
+      <w:hyperlink r:id="rId17" w:history="1">
         <w:r>
           <w:rPr>
             <w:rStyle w:val="Hyperlink"/>
@@ -10912,7 +10781,7 @@
         </w:rPr>
         <w:t>、または</w:t>
       </w:r>
-      <w:hyperlink r:id="rId16" w:history="1">
+      <w:hyperlink r:id="rId18" w:history="1">
         <w:r>
           <w:rPr>
             <w:rStyle w:val="Hyperlink"/>
@@ -11029,21 +10898,7 @@
         <w:rPr>
           <w:rFonts w:eastAsia="MS Mincho"/>
         </w:rPr>
-        <w:t xml:space="preserve">Waters </w:t>
-      </w:r>
-      <w:proofErr w:type="spellStart"/>
-      <w:r>
-        <w:rPr>
-          <w:rFonts w:eastAsia="MS Mincho"/>
-        </w:rPr>
-        <w:t>Xevo</w:t>
-      </w:r>
-      <w:proofErr w:type="spellEnd"/>
-      <w:r>
-        <w:rPr>
-          <w:rFonts w:eastAsia="MS Mincho"/>
-        </w:rPr>
-        <w:t xml:space="preserve"> TQS</w:t>
+        <w:t>Waters Xevo TQS</w:t>
       </w:r>
       <w:r>
         <w:rPr>
@@ -11100,7 +10955,6 @@
         </w:rPr>
         <w:t xml:space="preserve">[ </w:t>
       </w:r>
-      <w:proofErr w:type="gramStart"/>
       <w:r>
         <w:rPr>
           <w:rFonts w:eastAsia="MS Mincho"/>
@@ -11113,14 +10967,7 @@
         <w:rPr>
           <w:rFonts w:eastAsia="MS Mincho"/>
         </w:rPr>
-        <w:t xml:space="preserve"> ]</w:t>
-      </w:r>
-      <w:proofErr w:type="gramEnd"/>
-      <w:r>
-        <w:rPr>
-          <w:rFonts w:eastAsia="MS Mincho"/>
-        </w:rPr>
-        <w:t xml:space="preserve"> </w:t>
+        <w:t xml:space="preserve"> ] </w:t>
       </w:r>
       <w:r>
         <w:rPr>
@@ -11154,14 +11001,12 @@
         </w:rPr>
         <w:t>をクリックします。（</w:t>
       </w:r>
-      <w:proofErr w:type="spellStart"/>
       <w:r>
         <w:rPr>
           <w:rFonts w:eastAsia="MS Mincho"/>
         </w:rPr>
         <w:t>Ctrl+S</w:t>
       </w:r>
-      <w:proofErr w:type="spellEnd"/>
       <w:r>
         <w:rPr>
           <w:rFonts w:eastAsia="MS Mincho"/>
@@ -11181,7 +11026,6 @@
           <w:rFonts w:eastAsia="MS Mincho"/>
         </w:rPr>
       </w:pPr>
-      <w:bookmarkStart w:id="0" w:name="_Hlk37853282"/>
       <w:r>
         <w:rPr>
           <w:rFonts w:eastAsia="MS Mincho"/>
@@ -11201,7 +11045,6 @@
         <w:t>」として保存します。</w:t>
       </w:r>
     </w:p>
-    <w:bookmarkEnd w:id="0"/>
     <w:p>
       <w:pPr>
         <w:pStyle w:val="ListParagraph"/>
@@ -11220,7 +11063,6 @@
         </w:rPr>
         <w:t xml:space="preserve">[ </w:t>
       </w:r>
-      <w:proofErr w:type="gramStart"/>
       <w:r>
         <w:rPr>
           <w:rFonts w:eastAsia="MS Mincho"/>
@@ -11232,14 +11074,7 @@
         <w:rPr>
           <w:rFonts w:eastAsia="MS Mincho"/>
         </w:rPr>
-        <w:t xml:space="preserve"> ]</w:t>
-      </w:r>
-      <w:proofErr w:type="gramEnd"/>
-      <w:r>
-        <w:rPr>
-          <w:rFonts w:eastAsia="MS Mincho"/>
-        </w:rPr>
-        <w:t xml:space="preserve"> </w:t>
+        <w:t xml:space="preserve"> ] </w:t>
       </w:r>
       <w:r>
         <w:rPr>
@@ -11321,28 +11156,13 @@
           <w:rFonts w:eastAsia="MS Mincho"/>
           <w:b/>
         </w:rPr>
-        <w:t>結果を</w:t>
-      </w:r>
-      <w:proofErr w:type="gramStart"/>
-      <w:r>
-        <w:rPr>
-          <w:rFonts w:eastAsia="MS Mincho"/>
-          <w:b/>
-        </w:rPr>
-        <w:t>インポート</w:t>
-      </w:r>
-      <w:r>
-        <w:rPr>
-          <w:rFonts w:eastAsia="MS Mincho"/>
-        </w:rPr>
-        <w:t xml:space="preserve"> ]</w:t>
-      </w:r>
-      <w:proofErr w:type="gramEnd"/>
-      <w:r>
-        <w:rPr>
-          <w:rFonts w:eastAsia="MS Mincho"/>
-        </w:rPr>
-        <w:t xml:space="preserve"> </w:t>
+        <w:t>結果をインポート</w:t>
+      </w:r>
+      <w:r>
+        <w:rPr>
+          <w:rFonts w:eastAsia="MS Mincho"/>
+        </w:rPr>
+        <w:t xml:space="preserve"> ] </w:t>
       </w:r>
       <w:r>
         <w:rPr>
@@ -11463,7 +11283,6 @@
         </w:rPr>
         <w:t xml:space="preserve">[ </w:t>
       </w:r>
-      <w:proofErr w:type="gramStart"/>
       <w:r>
         <w:rPr>
           <w:rFonts w:eastAsia="MS Mincho"/>
@@ -11475,14 +11294,7 @@
         <w:rPr>
           <w:rFonts w:eastAsia="MS Mincho"/>
         </w:rPr>
-        <w:t xml:space="preserve"> ]</w:t>
-      </w:r>
-      <w:proofErr w:type="gramEnd"/>
-      <w:r>
-        <w:rPr>
-          <w:rFonts w:eastAsia="MS Mincho"/>
-        </w:rPr>
-        <w:t xml:space="preserve"> </w:t>
+        <w:t xml:space="preserve"> ] </w:t>
       </w:r>
       <w:r>
         <w:rPr>
@@ -11558,6 +11370,7 @@
         <w:rPr>
           <w:rFonts w:eastAsia="MS Mincho"/>
         </w:rPr>
+        <w:lastRenderedPageBreak/>
         <w:t xml:space="preserve">[ </w:t>
       </w:r>
       <w:r>
@@ -11566,29 +11379,13 @@
           <w:b/>
           <w:bCs/>
         </w:rPr>
-        <w:t>結果ファイルを</w:t>
-      </w:r>
-      <w:proofErr w:type="gramStart"/>
-      <w:r>
-        <w:rPr>
-          <w:rFonts w:eastAsia="MS Mincho"/>
-          <w:b/>
-          <w:bCs/>
-        </w:rPr>
-        <w:t>インポート</w:t>
-      </w:r>
-      <w:r>
-        <w:rPr>
-          <w:rFonts w:eastAsia="MS Mincho"/>
-        </w:rPr>
-        <w:t xml:space="preserve"> ]</w:t>
-      </w:r>
-      <w:proofErr w:type="gramEnd"/>
-      <w:r>
-        <w:rPr>
-          <w:rFonts w:eastAsia="MS Mincho"/>
-        </w:rPr>
-        <w:t xml:space="preserve"> </w:t>
+        <w:t>結果ファイルをインポート</w:t>
+      </w:r>
+      <w:r>
+        <w:rPr>
+          <w:rFonts w:eastAsia="MS Mincho"/>
+        </w:rPr>
+        <w:t xml:space="preserve"> ] </w:t>
       </w:r>
       <w:r>
         <w:rPr>
@@ -11630,7 +11427,7 @@
                     <pic:cNvPicPr/>
                   </pic:nvPicPr>
                   <pic:blipFill>
-                    <a:blip r:embed="rId17" cstate="print"/>
+                    <a:blip r:embed="rId19" cstate="print"/>
                     <a:stretch>
                       <a:fillRect/>
                     </a:stretch>
@@ -11674,29 +11471,13 @@
           <w:b/>
           <w:bCs/>
         </w:rPr>
-        <w:t>開</w:t>
-      </w:r>
-      <w:proofErr w:type="gramStart"/>
-      <w:r>
-        <w:rPr>
-          <w:rFonts w:eastAsia="MS Mincho"/>
-          <w:b/>
-          <w:bCs/>
-        </w:rPr>
-        <w:t>く</w:t>
-      </w:r>
-      <w:r>
-        <w:rPr>
-          <w:rFonts w:eastAsia="MS Mincho"/>
-        </w:rPr>
-        <w:t xml:space="preserve"> ]</w:t>
-      </w:r>
-      <w:proofErr w:type="gramEnd"/>
-      <w:r>
-        <w:rPr>
-          <w:rFonts w:eastAsia="MS Mincho"/>
-        </w:rPr>
-        <w:t xml:space="preserve"> </w:t>
+        <w:t>開く</w:t>
+      </w:r>
+      <w:r>
+        <w:rPr>
+          <w:rFonts w:eastAsia="MS Mincho"/>
+        </w:rPr>
+        <w:t xml:space="preserve"> ] </w:t>
       </w:r>
       <w:r>
         <w:rPr>
@@ -11728,29 +11509,13 @@
           <w:b/>
           <w:bCs/>
         </w:rPr>
-        <w:t>結果を</w:t>
-      </w:r>
-      <w:proofErr w:type="gramStart"/>
-      <w:r>
-        <w:rPr>
-          <w:rFonts w:eastAsia="MS Mincho"/>
-          <w:b/>
-          <w:bCs/>
-        </w:rPr>
-        <w:t>インポート</w:t>
-      </w:r>
-      <w:r>
-        <w:rPr>
-          <w:rFonts w:eastAsia="MS Mincho"/>
-        </w:rPr>
-        <w:t xml:space="preserve"> ]</w:t>
-      </w:r>
-      <w:proofErr w:type="gramEnd"/>
-      <w:r>
-        <w:rPr>
-          <w:rFonts w:eastAsia="MS Mincho"/>
-        </w:rPr>
-        <w:t xml:space="preserve"> </w:t>
+        <w:t>結果をインポート</w:t>
+      </w:r>
+      <w:r>
+        <w:rPr>
+          <w:rFonts w:eastAsia="MS Mincho"/>
+        </w:rPr>
+        <w:t xml:space="preserve"> ] </w:t>
       </w:r>
       <w:r>
         <w:rPr>
@@ -11802,7 +11567,6 @@
         </w:rPr>
         <w:t xml:space="preserve">[ </w:t>
       </w:r>
-      <w:proofErr w:type="gramStart"/>
       <w:r>
         <w:rPr>
           <w:rFonts w:eastAsia="MS Mincho"/>
@@ -11815,14 +11579,7 @@
         <w:rPr>
           <w:rFonts w:eastAsia="MS Mincho"/>
         </w:rPr>
-        <w:t xml:space="preserve"> ]</w:t>
-      </w:r>
-      <w:proofErr w:type="gramEnd"/>
-      <w:r>
-        <w:rPr>
-          <w:rFonts w:eastAsia="MS Mincho"/>
-        </w:rPr>
-        <w:t xml:space="preserve"> </w:t>
+        <w:t xml:space="preserve"> ] </w:t>
       </w:r>
       <w:r>
         <w:rPr>
@@ -12109,6 +11866,7 @@
           <w:rFonts w:eastAsia="MS Mincho"/>
           <w:sz w:val="20"/>
         </w:rPr>
+        <w:lastRenderedPageBreak/>
         <w:t>ID15662_01_WAA263_3976_020415 – Minus Arg Sample 2</w:t>
       </w:r>
     </w:p>
@@ -12268,7 +12026,7 @@
                     <pic:cNvPicPr/>
                   </pic:nvPicPr>
                   <pic:blipFill>
-                    <a:blip r:embed="rId18" cstate="print"/>
+                    <a:blip r:embed="rId20" cstate="print"/>
                     <a:stretch>
                       <a:fillRect/>
                     </a:stretch>
@@ -12327,7 +12085,6 @@
         </w:rPr>
         <w:t xml:space="preserve">[ </w:t>
       </w:r>
-      <w:proofErr w:type="gramStart"/>
       <w:r>
         <w:rPr>
           <w:rFonts w:eastAsia="MS Mincho"/>
@@ -12340,14 +12097,7 @@
         <w:rPr>
           <w:rFonts w:eastAsia="MS Mincho"/>
         </w:rPr>
-        <w:t xml:space="preserve"> ]</w:t>
-      </w:r>
-      <w:proofErr w:type="gramEnd"/>
-      <w:r>
-        <w:rPr>
-          <w:rFonts w:eastAsia="MS Mincho"/>
-        </w:rPr>
-        <w:t xml:space="preserve"> </w:t>
+        <w:t xml:space="preserve"> ] </w:t>
       </w:r>
       <w:r>
         <w:rPr>
@@ -12426,7 +12176,6 @@
         </w:rPr>
         <w:t xml:space="preserve">[ </w:t>
       </w:r>
-      <w:proofErr w:type="gramStart"/>
       <w:r>
         <w:rPr>
           <w:rFonts w:eastAsia="MS Mincho"/>
@@ -12439,14 +12188,7 @@
         <w:rPr>
           <w:rFonts w:eastAsia="MS Mincho"/>
         </w:rPr>
-        <w:t xml:space="preserve"> ]</w:t>
-      </w:r>
-      <w:proofErr w:type="gramEnd"/>
-      <w:r>
-        <w:rPr>
-          <w:rFonts w:eastAsia="MS Mincho"/>
-        </w:rPr>
-        <w:t xml:space="preserve"> </w:t>
+        <w:t xml:space="preserve"> ] </w:t>
       </w:r>
       <w:r>
         <w:rPr>
@@ -12543,7 +12285,6 @@
         </w:rPr>
         <w:t xml:space="preserve">[ </w:t>
       </w:r>
-      <w:proofErr w:type="gramStart"/>
       <w:r>
         <w:rPr>
           <w:rFonts w:eastAsia="MS Mincho"/>
@@ -12556,14 +12297,7 @@
         <w:rPr>
           <w:rFonts w:eastAsia="MS Mincho"/>
         </w:rPr>
-        <w:t xml:space="preserve"> ]</w:t>
-      </w:r>
-      <w:proofErr w:type="gramEnd"/>
-      <w:r>
-        <w:rPr>
-          <w:rFonts w:eastAsia="MS Mincho"/>
-        </w:rPr>
-        <w:t xml:space="preserve"> </w:t>
+        <w:t xml:space="preserve"> ] </w:t>
       </w:r>
       <w:r>
         <w:rPr>
@@ -12595,6 +12329,7 @@
         <w:rPr>
           <w:rFonts w:eastAsia="MS Mincho"/>
         </w:rPr>
+        <w:lastRenderedPageBreak/>
         <w:t>これで</w:t>
       </w:r>
       <w:r>
@@ -12637,7 +12372,7 @@
                     <pic:cNvPicPr/>
                   </pic:nvPicPr>
                   <pic:blipFill>
-                    <a:blip r:embed="rId19" cstate="print"/>
+                    <a:blip r:embed="rId21" cstate="print"/>
                     <a:stretch>
                       <a:fillRect/>
                     </a:stretch>
@@ -13012,7 +12747,7 @@
       </w:r>
     </w:p>
     <w:sectPr>
-      <w:footerReference w:type="default" r:id="rId20"/>
+      <w:footerReference w:type="default" r:id="rId22"/>
       <w:pgSz w:w="12240" w:h="15840"/>
       <w:pgMar w:top="1440" w:right="1440" w:bottom="1440" w:left="1440" w:header="720" w:footer="720" w:gutter="0"/>
       <w:cols w:space="720"/>
@@ -13023,7 +12758,7 @@
 </file>
 
 <file path=word/endnotes.xml><?xml version="1.0" encoding="utf-8"?>
-<w:endnotes xmlns:wpc="http://schemas.microsoft.com/office/word/2010/wordprocessingCanvas" xmlns:cx="http://schemas.microsoft.com/office/drawing/2014/chartex" xmlns:cx1="http://schemas.microsoft.com/office/drawing/2015/9/8/chartex" xmlns:cx2="http://schemas.microsoft.com/office/drawing/2015/10/21/chartex" xmlns:cx3="http://schemas.microsoft.com/office/drawing/2016/5/9/chartex" xmlns:cx4="http://schemas.microsoft.com/office/drawing/2016/5/10/chartex" xmlns:cx5="http://schemas.microsoft.com/office/drawing/2016/5/11/chartex" xmlns:cx6="http://schemas.microsoft.com/office/drawing/2016/5/12/chartex" xmlns:cx7="http://schemas.microsoft.com/office/drawing/2016/5/13/chartex" xmlns:cx8="http://schemas.microsoft.com/office/drawing/2016/5/14/chartex" xmlns:mc="http://schemas.openxmlformats.org/markup-compatibility/2006" xmlns:aink="http://schemas.microsoft.com/office/drawing/2016/ink" xmlns:am3d="http://schemas.microsoft.com/office/drawing/2017/model3d" xmlns:o="urn:schemas-microsoft-com:office:office" xmlns:r="http://schemas.openxmlformats.org/officeDocument/2006/relationships" xmlns:m="http://schemas.openxmlformats.org/officeDocument/2006/math" xmlns:v="urn:schemas-microsoft-com:vml" xmlns:wp14="http://schemas.microsoft.com/office/word/2010/wordprocessingDrawing" xmlns:wp="http://schemas.openxmlformats.org/drawingml/2006/wordprocessingDrawing" xmlns:w10="urn:schemas-microsoft-com:office:word" xmlns:w="http://schemas.openxmlformats.org/wordprocessingml/2006/main" xmlns:w14="http://schemas.microsoft.com/office/word/2010/wordml" xmlns:w15="http://schemas.microsoft.com/office/word/2012/wordml" xmlns:w16cex="http://schemas.microsoft.com/office/word/2018/wordml/cex" xmlns:w16cid="http://schemas.microsoft.com/office/word/2016/wordml/cid" xmlns:w16="http://schemas.microsoft.com/office/word/2018/wordml" xmlns:w16sdtdh="http://schemas.microsoft.com/office/word/2020/wordml/sdtdatahash" xmlns:w16se="http://schemas.microsoft.com/office/word/2015/wordml/symex" xmlns:wpg="http://schemas.microsoft.com/office/word/2010/wordprocessingGroup" xmlns:wpi="http://schemas.microsoft.com/office/word/2010/wordprocessingInk" xmlns:wne="http://schemas.microsoft.com/office/word/2006/wordml" xmlns:wps="http://schemas.microsoft.com/office/word/2010/wordprocessingShape" mc:Ignorable="w14 w15 w16se w16cid w16 w16cex w16sdtdh wp14">
+<w:endnotes xmlns:wpc="http://schemas.microsoft.com/office/word/2010/wordprocessingCanvas" xmlns:cx="http://schemas.microsoft.com/office/drawing/2014/chartex" xmlns:cx1="http://schemas.microsoft.com/office/drawing/2015/9/8/chartex" xmlns:cx2="http://schemas.microsoft.com/office/drawing/2015/10/21/chartex" xmlns:cx3="http://schemas.microsoft.com/office/drawing/2016/5/9/chartex" xmlns:cx4="http://schemas.microsoft.com/office/drawing/2016/5/10/chartex" xmlns:cx5="http://schemas.microsoft.com/office/drawing/2016/5/11/chartex" xmlns:cx6="http://schemas.microsoft.com/office/drawing/2016/5/12/chartex" xmlns:cx7="http://schemas.microsoft.com/office/drawing/2016/5/13/chartex" xmlns:cx8="http://schemas.microsoft.com/office/drawing/2016/5/14/chartex" xmlns:mc="http://schemas.openxmlformats.org/markup-compatibility/2006" xmlns:aink="http://schemas.microsoft.com/office/drawing/2016/ink" xmlns:am3d="http://schemas.microsoft.com/office/drawing/2017/model3d" xmlns:o="urn:schemas-microsoft-com:office:office" xmlns:oel="http://schemas.microsoft.com/office/2019/extlst" xmlns:r="http://schemas.openxmlformats.org/officeDocument/2006/relationships" xmlns:m="http://schemas.openxmlformats.org/officeDocument/2006/math" xmlns:v="urn:schemas-microsoft-com:vml" xmlns:wp14="http://schemas.microsoft.com/office/word/2010/wordprocessingDrawing" xmlns:wp="http://schemas.openxmlformats.org/drawingml/2006/wordprocessingDrawing" xmlns:w10="urn:schemas-microsoft-com:office:word" xmlns:w="http://schemas.openxmlformats.org/wordprocessingml/2006/main" xmlns:w14="http://schemas.microsoft.com/office/word/2010/wordml" xmlns:w15="http://schemas.microsoft.com/office/word/2012/wordml" xmlns:w16cex="http://schemas.microsoft.com/office/word/2018/wordml/cex" xmlns:w16cid="http://schemas.microsoft.com/office/word/2016/wordml/cid" xmlns:w16="http://schemas.microsoft.com/office/word/2018/wordml" xmlns:w16du="http://schemas.microsoft.com/office/word/2023/wordml/word16du" xmlns:w16sdtdh="http://schemas.microsoft.com/office/word/2020/wordml/sdtdatahash" xmlns:w16se="http://schemas.microsoft.com/office/word/2015/wordml/symex" xmlns:wpg="http://schemas.microsoft.com/office/word/2010/wordprocessingGroup" xmlns:wpi="http://schemas.microsoft.com/office/word/2010/wordprocessingInk" xmlns:wne="http://schemas.microsoft.com/office/word/2006/wordml" xmlns:wps="http://schemas.microsoft.com/office/word/2010/wordprocessingShape" mc:Ignorable="w14 w15 w16se w16cid w16 w16cex w16sdtdh w16du wp14">
   <w:endnote w:type="separator" w:id="-1">
     <w:p>
       <w:pPr>
@@ -13048,7 +12783,7 @@
 </file>
 
 <file path=word/footer1.xml><?xml version="1.0" encoding="utf-8"?>
-<w:ftr xmlns:wpc="http://schemas.microsoft.com/office/word/2010/wordprocessingCanvas" xmlns:cx="http://schemas.microsoft.com/office/drawing/2014/chartex" xmlns:cx1="http://schemas.microsoft.com/office/drawing/2015/9/8/chartex" xmlns:cx2="http://schemas.microsoft.com/office/drawing/2015/10/21/chartex" xmlns:cx3="http://schemas.microsoft.com/office/drawing/2016/5/9/chartex" xmlns:cx4="http://schemas.microsoft.com/office/drawing/2016/5/10/chartex" xmlns:cx5="http://schemas.microsoft.com/office/drawing/2016/5/11/chartex" xmlns:cx6="http://schemas.microsoft.com/office/drawing/2016/5/12/chartex" xmlns:cx7="http://schemas.microsoft.com/office/drawing/2016/5/13/chartex" xmlns:cx8="http://schemas.microsoft.com/office/drawing/2016/5/14/chartex" xmlns:mc="http://schemas.openxmlformats.org/markup-compatibility/2006" xmlns:aink="http://schemas.microsoft.com/office/drawing/2016/ink" xmlns:am3d="http://schemas.microsoft.com/office/drawing/2017/model3d" xmlns:o="urn:schemas-microsoft-com:office:office" xmlns:r="http://schemas.openxmlformats.org/officeDocument/2006/relationships" xmlns:m="http://schemas.openxmlformats.org/officeDocument/2006/math" xmlns:v="urn:schemas-microsoft-com:vml" xmlns:wp14="http://schemas.microsoft.com/office/word/2010/wordprocessingDrawing" xmlns:wp="http://schemas.openxmlformats.org/drawingml/2006/wordprocessingDrawing" xmlns:w10="urn:schemas-microsoft-com:office:word" xmlns:w="http://schemas.openxmlformats.org/wordprocessingml/2006/main" xmlns:w14="http://schemas.microsoft.com/office/word/2010/wordml" xmlns:w15="http://schemas.microsoft.com/office/word/2012/wordml" xmlns:w16cex="http://schemas.microsoft.com/office/word/2018/wordml/cex" xmlns:w16cid="http://schemas.microsoft.com/office/word/2016/wordml/cid" xmlns:w16="http://schemas.microsoft.com/office/word/2018/wordml" xmlns:w16sdtdh="http://schemas.microsoft.com/office/word/2020/wordml/sdtdatahash" xmlns:w16se="http://schemas.microsoft.com/office/word/2015/wordml/symex" xmlns:wpg="http://schemas.microsoft.com/office/word/2010/wordprocessingGroup" xmlns:wpi="http://schemas.microsoft.com/office/word/2010/wordprocessingInk" xmlns:wne="http://schemas.microsoft.com/office/word/2006/wordml" xmlns:wps="http://schemas.microsoft.com/office/word/2010/wordprocessingShape" mc:Ignorable="w14 w15 w16se w16cid w16 w16cex w16sdtdh wp14">
+<w:ftr xmlns:wpc="http://schemas.microsoft.com/office/word/2010/wordprocessingCanvas" xmlns:cx="http://schemas.microsoft.com/office/drawing/2014/chartex" xmlns:cx1="http://schemas.microsoft.com/office/drawing/2015/9/8/chartex" xmlns:cx2="http://schemas.microsoft.com/office/drawing/2015/10/21/chartex" xmlns:cx3="http://schemas.microsoft.com/office/drawing/2016/5/9/chartex" xmlns:cx4="http://schemas.microsoft.com/office/drawing/2016/5/10/chartex" xmlns:cx5="http://schemas.microsoft.com/office/drawing/2016/5/11/chartex" xmlns:cx6="http://schemas.microsoft.com/office/drawing/2016/5/12/chartex" xmlns:cx7="http://schemas.microsoft.com/office/drawing/2016/5/13/chartex" xmlns:cx8="http://schemas.microsoft.com/office/drawing/2016/5/14/chartex" xmlns:mc="http://schemas.openxmlformats.org/markup-compatibility/2006" xmlns:aink="http://schemas.microsoft.com/office/drawing/2016/ink" xmlns:am3d="http://schemas.microsoft.com/office/drawing/2017/model3d" xmlns:o="urn:schemas-microsoft-com:office:office" xmlns:oel="http://schemas.microsoft.com/office/2019/extlst" xmlns:r="http://schemas.openxmlformats.org/officeDocument/2006/relationships" xmlns:m="http://schemas.openxmlformats.org/officeDocument/2006/math" xmlns:v="urn:schemas-microsoft-com:vml" xmlns:wp14="http://schemas.microsoft.com/office/word/2010/wordprocessingDrawing" xmlns:wp="http://schemas.openxmlformats.org/drawingml/2006/wordprocessingDrawing" xmlns:w10="urn:schemas-microsoft-com:office:word" xmlns:w="http://schemas.openxmlformats.org/wordprocessingml/2006/main" xmlns:w14="http://schemas.microsoft.com/office/word/2010/wordml" xmlns:w15="http://schemas.microsoft.com/office/word/2012/wordml" xmlns:w16cex="http://schemas.microsoft.com/office/word/2018/wordml/cex" xmlns:w16cid="http://schemas.microsoft.com/office/word/2016/wordml/cid" xmlns:w16="http://schemas.microsoft.com/office/word/2018/wordml" xmlns:w16du="http://schemas.microsoft.com/office/word/2023/wordml/word16du" xmlns:w16sdtdh="http://schemas.microsoft.com/office/word/2020/wordml/sdtdatahash" xmlns:w16se="http://schemas.microsoft.com/office/word/2015/wordml/symex" xmlns:wpg="http://schemas.microsoft.com/office/word/2010/wordprocessingGroup" xmlns:wpi="http://schemas.microsoft.com/office/word/2010/wordprocessingInk" xmlns:wne="http://schemas.microsoft.com/office/word/2006/wordml" xmlns:wps="http://schemas.microsoft.com/office/word/2010/wordprocessingShape" mc:Ignorable="w14 w15 w16se w16cid w16 w16cex w16sdtdh w16du wp14">
   <w:p>
     <w:pPr>
       <w:pStyle w:val="Footer"/>
@@ -13082,7 +12817,7 @@
 </file>
 
 <file path=word/footnotes.xml><?xml version="1.0" encoding="utf-8"?>
-<w:footnotes xmlns:wpc="http://schemas.microsoft.com/office/word/2010/wordprocessingCanvas" xmlns:cx="http://schemas.microsoft.com/office/drawing/2014/chartex" xmlns:cx1="http://schemas.microsoft.com/office/drawing/2015/9/8/chartex" xmlns:cx2="http://schemas.microsoft.com/office/drawing/2015/10/21/chartex" xmlns:cx3="http://schemas.microsoft.com/office/drawing/2016/5/9/chartex" xmlns:cx4="http://schemas.microsoft.com/office/drawing/2016/5/10/chartex" xmlns:cx5="http://schemas.microsoft.com/office/drawing/2016/5/11/chartex" xmlns:cx6="http://schemas.microsoft.com/office/drawing/2016/5/12/chartex" xmlns:cx7="http://schemas.microsoft.com/office/drawing/2016/5/13/chartex" xmlns:cx8="http://schemas.microsoft.com/office/drawing/2016/5/14/chartex" xmlns:mc="http://schemas.openxmlformats.org/markup-compatibility/2006" xmlns:aink="http://schemas.microsoft.com/office/drawing/2016/ink" xmlns:am3d="http://schemas.microsoft.com/office/drawing/2017/model3d" xmlns:o="urn:schemas-microsoft-com:office:office" xmlns:r="http://schemas.openxmlformats.org/officeDocument/2006/relationships" xmlns:m="http://schemas.openxmlformats.org/officeDocument/2006/math" xmlns:v="urn:schemas-microsoft-com:vml" xmlns:wp14="http://schemas.microsoft.com/office/word/2010/wordprocessingDrawing" xmlns:wp="http://schemas.openxmlformats.org/drawingml/2006/wordprocessingDrawing" xmlns:w10="urn:schemas-microsoft-com:office:word" xmlns:w="http://schemas.openxmlformats.org/wordprocessingml/2006/main" xmlns:w14="http://schemas.microsoft.com/office/word/2010/wordml" xmlns:w15="http://schemas.microsoft.com/office/word/2012/wordml" xmlns:w16cex="http://schemas.microsoft.com/office/word/2018/wordml/cex" xmlns:w16cid="http://schemas.microsoft.com/office/word/2016/wordml/cid" xmlns:w16="http://schemas.microsoft.com/office/word/2018/wordml" xmlns:w16sdtdh="http://schemas.microsoft.com/office/word/2020/wordml/sdtdatahash" xmlns:w16se="http://schemas.microsoft.com/office/word/2015/wordml/symex" xmlns:wpg="http://schemas.microsoft.com/office/word/2010/wordprocessingGroup" xmlns:wpi="http://schemas.microsoft.com/office/word/2010/wordprocessingInk" xmlns:wne="http://schemas.microsoft.com/office/word/2006/wordml" xmlns:wps="http://schemas.microsoft.com/office/word/2010/wordprocessingShape" mc:Ignorable="w14 w15 w16se w16cid w16 w16cex w16sdtdh wp14">
+<w:footnotes xmlns:wpc="http://schemas.microsoft.com/office/word/2010/wordprocessingCanvas" xmlns:cx="http://schemas.microsoft.com/office/drawing/2014/chartex" xmlns:cx1="http://schemas.microsoft.com/office/drawing/2015/9/8/chartex" xmlns:cx2="http://schemas.microsoft.com/office/drawing/2015/10/21/chartex" xmlns:cx3="http://schemas.microsoft.com/office/drawing/2016/5/9/chartex" xmlns:cx4="http://schemas.microsoft.com/office/drawing/2016/5/10/chartex" xmlns:cx5="http://schemas.microsoft.com/office/drawing/2016/5/11/chartex" xmlns:cx6="http://schemas.microsoft.com/office/drawing/2016/5/12/chartex" xmlns:cx7="http://schemas.microsoft.com/office/drawing/2016/5/13/chartex" xmlns:cx8="http://schemas.microsoft.com/office/drawing/2016/5/14/chartex" xmlns:mc="http://schemas.openxmlformats.org/markup-compatibility/2006" xmlns:aink="http://schemas.microsoft.com/office/drawing/2016/ink" xmlns:am3d="http://schemas.microsoft.com/office/drawing/2017/model3d" xmlns:o="urn:schemas-microsoft-com:office:office" xmlns:oel="http://schemas.microsoft.com/office/2019/extlst" xmlns:r="http://schemas.openxmlformats.org/officeDocument/2006/relationships" xmlns:m="http://schemas.openxmlformats.org/officeDocument/2006/math" xmlns:v="urn:schemas-microsoft-com:vml" xmlns:wp14="http://schemas.microsoft.com/office/word/2010/wordprocessingDrawing" xmlns:wp="http://schemas.openxmlformats.org/drawingml/2006/wordprocessingDrawing" xmlns:w10="urn:schemas-microsoft-com:office:word" xmlns:w="http://schemas.openxmlformats.org/wordprocessingml/2006/main" xmlns:w14="http://schemas.microsoft.com/office/word/2010/wordml" xmlns:w15="http://schemas.microsoft.com/office/word/2012/wordml" xmlns:w16cex="http://schemas.microsoft.com/office/word/2018/wordml/cex" xmlns:w16cid="http://schemas.microsoft.com/office/word/2016/wordml/cid" xmlns:w16="http://schemas.microsoft.com/office/word/2018/wordml" xmlns:w16du="http://schemas.microsoft.com/office/word/2023/wordml/word16du" xmlns:w16sdtdh="http://schemas.microsoft.com/office/word/2020/wordml/sdtdatahash" xmlns:w16se="http://schemas.microsoft.com/office/word/2015/wordml/symex" xmlns:wpg="http://schemas.microsoft.com/office/word/2010/wordprocessingGroup" xmlns:wpi="http://schemas.microsoft.com/office/word/2010/wordprocessingInk" xmlns:wne="http://schemas.microsoft.com/office/word/2006/wordml" xmlns:wps="http://schemas.microsoft.com/office/word/2010/wordprocessingShape" mc:Ignorable="w14 w15 w16se w16cid w16 w16cex w16sdtdh w16du wp14">
   <w:footnote w:type="separator" w:id="-1">
     <w:p>
       <w:pPr>
@@ -13107,7 +12842,7 @@
 </file>
 
 <file path=word/numbering.xml><?xml version="1.0" encoding="utf-8"?>
-<w:numbering xmlns:wpc="http://schemas.microsoft.com/office/word/2010/wordprocessingCanvas" xmlns:cx="http://schemas.microsoft.com/office/drawing/2014/chartex" xmlns:cx1="http://schemas.microsoft.com/office/drawing/2015/9/8/chartex" xmlns:cx2="http://schemas.microsoft.com/office/drawing/2015/10/21/chartex" xmlns:cx3="http://schemas.microsoft.com/office/drawing/2016/5/9/chartex" xmlns:cx4="http://schemas.microsoft.com/office/drawing/2016/5/10/chartex" xmlns:cx5="http://schemas.microsoft.com/office/drawing/2016/5/11/chartex" xmlns:cx6="http://schemas.microsoft.com/office/drawing/2016/5/12/chartex" xmlns:cx7="http://schemas.microsoft.com/office/drawing/2016/5/13/chartex" xmlns:cx8="http://schemas.microsoft.com/office/drawing/2016/5/14/chartex" xmlns:mc="http://schemas.openxmlformats.org/markup-compatibility/2006" xmlns:aink="http://schemas.microsoft.com/office/drawing/2016/ink" xmlns:am3d="http://schemas.microsoft.com/office/drawing/2017/model3d" xmlns:o="urn:schemas-microsoft-com:office:office" xmlns:r="http://schemas.openxmlformats.org/officeDocument/2006/relationships" xmlns:m="http://schemas.openxmlformats.org/officeDocument/2006/math" xmlns:v="urn:schemas-microsoft-com:vml" xmlns:wp14="http://schemas.microsoft.com/office/word/2010/wordprocessingDrawing" xmlns:wp="http://schemas.openxmlformats.org/drawingml/2006/wordprocessingDrawing" xmlns:w10="urn:schemas-microsoft-com:office:word" xmlns:w="http://schemas.openxmlformats.org/wordprocessingml/2006/main" xmlns:w14="http://schemas.microsoft.com/office/word/2010/wordml" xmlns:w15="http://schemas.microsoft.com/office/word/2012/wordml" xmlns:w16cex="http://schemas.microsoft.com/office/word/2018/wordml/cex" xmlns:w16cid="http://schemas.microsoft.com/office/word/2016/wordml/cid" xmlns:w16="http://schemas.microsoft.com/office/word/2018/wordml" xmlns:w16sdtdh="http://schemas.microsoft.com/office/word/2020/wordml/sdtdatahash" xmlns:w16se="http://schemas.microsoft.com/office/word/2015/wordml/symex" xmlns:wpg="http://schemas.microsoft.com/office/word/2010/wordprocessingGroup" xmlns:wpi="http://schemas.microsoft.com/office/word/2010/wordprocessingInk" xmlns:wne="http://schemas.microsoft.com/office/word/2006/wordml" xmlns:wps="http://schemas.microsoft.com/office/word/2010/wordprocessingShape" mc:Ignorable="w14 w15 w16se w16cid w16 w16cex w16sdtdh wp14">
+<w:numbering xmlns:wpc="http://schemas.microsoft.com/office/word/2010/wordprocessingCanvas" xmlns:cx="http://schemas.microsoft.com/office/drawing/2014/chartex" xmlns:cx1="http://schemas.microsoft.com/office/drawing/2015/9/8/chartex" xmlns:cx2="http://schemas.microsoft.com/office/drawing/2015/10/21/chartex" xmlns:cx3="http://schemas.microsoft.com/office/drawing/2016/5/9/chartex" xmlns:cx4="http://schemas.microsoft.com/office/drawing/2016/5/10/chartex" xmlns:cx5="http://schemas.microsoft.com/office/drawing/2016/5/11/chartex" xmlns:cx6="http://schemas.microsoft.com/office/drawing/2016/5/12/chartex" xmlns:cx7="http://schemas.microsoft.com/office/drawing/2016/5/13/chartex" xmlns:cx8="http://schemas.microsoft.com/office/drawing/2016/5/14/chartex" xmlns:mc="http://schemas.openxmlformats.org/markup-compatibility/2006" xmlns:aink="http://schemas.microsoft.com/office/drawing/2016/ink" xmlns:am3d="http://schemas.microsoft.com/office/drawing/2017/model3d" xmlns:o="urn:schemas-microsoft-com:office:office" xmlns:oel="http://schemas.microsoft.com/office/2019/extlst" xmlns:r="http://schemas.openxmlformats.org/officeDocument/2006/relationships" xmlns:m="http://schemas.openxmlformats.org/officeDocument/2006/math" xmlns:v="urn:schemas-microsoft-com:vml" xmlns:wp14="http://schemas.microsoft.com/office/word/2010/wordprocessingDrawing" xmlns:wp="http://schemas.openxmlformats.org/drawingml/2006/wordprocessingDrawing" xmlns:w10="urn:schemas-microsoft-com:office:word" xmlns:w="http://schemas.openxmlformats.org/wordprocessingml/2006/main" xmlns:w14="http://schemas.microsoft.com/office/word/2010/wordml" xmlns:w15="http://schemas.microsoft.com/office/word/2012/wordml" xmlns:w16cex="http://schemas.microsoft.com/office/word/2018/wordml/cex" xmlns:w16cid="http://schemas.microsoft.com/office/word/2016/wordml/cid" xmlns:w16="http://schemas.microsoft.com/office/word/2018/wordml" xmlns:w16du="http://schemas.microsoft.com/office/word/2023/wordml/word16du" xmlns:w16sdtdh="http://schemas.microsoft.com/office/word/2020/wordml/sdtdatahash" xmlns:w16se="http://schemas.microsoft.com/office/word/2015/wordml/symex" xmlns:wpg="http://schemas.microsoft.com/office/word/2010/wordprocessingGroup" xmlns:wpi="http://schemas.microsoft.com/office/word/2010/wordprocessingInk" xmlns:wne="http://schemas.microsoft.com/office/word/2006/wordml" xmlns:wps="http://schemas.microsoft.com/office/word/2010/wordprocessingShape" mc:Ignorable="w14 w15 w16se w16cid w16 w16cex w16sdtdh w16du wp14">
   <w:abstractNum w:abstractNumId="0" w15:restartNumberingAfterBreak="0">
     <w:nsid w:val="FFFFFF88"/>
     <w:multiLevelType w:val="singleLevel"/>
@@ -18758,7 +18493,7 @@
 </file>
 
 <file path=word/styles.xml><?xml version="1.0" encoding="utf-8"?>
-<w:styles xmlns:mc="http://schemas.openxmlformats.org/markup-compatibility/2006" xmlns:r="http://schemas.openxmlformats.org/officeDocument/2006/relationships" xmlns:w="http://schemas.openxmlformats.org/wordprocessingml/2006/main" xmlns:w14="http://schemas.microsoft.com/office/word/2010/wordml" xmlns:w15="http://schemas.microsoft.com/office/word/2012/wordml" xmlns:w16cex="http://schemas.microsoft.com/office/word/2018/wordml/cex" xmlns:w16cid="http://schemas.microsoft.com/office/word/2016/wordml/cid" xmlns:w16="http://schemas.microsoft.com/office/word/2018/wordml" xmlns:w16sdtdh="http://schemas.microsoft.com/office/word/2020/wordml/sdtdatahash" xmlns:w16se="http://schemas.microsoft.com/office/word/2015/wordml/symex" mc:Ignorable="w14 w15 w16se w16cid w16 w16cex w16sdtdh">
+<w:styles xmlns:mc="http://schemas.openxmlformats.org/markup-compatibility/2006" xmlns:r="http://schemas.openxmlformats.org/officeDocument/2006/relationships" xmlns:w="http://schemas.openxmlformats.org/wordprocessingml/2006/main" xmlns:w14="http://schemas.microsoft.com/office/word/2010/wordml" xmlns:w15="http://schemas.microsoft.com/office/word/2012/wordml" xmlns:w16cex="http://schemas.microsoft.com/office/word/2018/wordml/cex" xmlns:w16cid="http://schemas.microsoft.com/office/word/2016/wordml/cid" xmlns:w16="http://schemas.microsoft.com/office/word/2018/wordml" xmlns:w16du="http://schemas.microsoft.com/office/word/2023/wordml/word16du" xmlns:w16sdtdh="http://schemas.microsoft.com/office/word/2020/wordml/sdtdatahash" xmlns:w16se="http://schemas.microsoft.com/office/word/2015/wordml/symex" mc:Ignorable="w14 w15 w16se w16cid w16 w16cex w16sdtdh w16du">
   <w:docDefaults>
     <w:rPrDefault>
       <w:rPr>
